--- a/OODesign-learning/note.docx
+++ b/OODesign-learning/note.docx
@@ -5,6 +5,17 @@
     <w:p>
       <w:pPr>
         <w:pStyle w:val="1"/>
+      </w:pPr>
+      <w:r>
+        <w:rPr>
+          <w:rFonts w:hint="eastAsia"/>
+        </w:rPr>
+        <w:t>物件導向原則</w:t>
+      </w:r>
+    </w:p>
+    <w:p>
+      <w:pPr>
+        <w:pStyle w:val="2"/>
       </w:pPr>
       <w:r>
         <w:rPr>
@@ -75,6 +86,204 @@
     </w:p>
     <w:p>
       <w:pPr>
+        <w:pStyle w:val="2"/>
+      </w:pPr>
+      <w:r>
+        <w:rPr>
+          <w:rFonts w:hint="eastAsia"/>
+        </w:rPr>
+        <w:t>顛覆依賴守則</w:t>
+      </w:r>
+      <w:r>
+        <w:rPr>
+          <w:rFonts w:hint="eastAsia"/>
+        </w:rPr>
+        <w:t>(</w:t>
+      </w:r>
+      <w:r>
+        <w:t>dependency inversion principle</w:t>
+      </w:r>
+      <w:r>
+        <w:rPr>
+          <w:rFonts w:hint="eastAsia"/>
+        </w:rPr>
+        <w:t>)</w:t>
+      </w:r>
+    </w:p>
+    <w:p>
+      <w:pPr>
+        <w:pStyle w:val="a3"/>
+        <w:numPr>
+          <w:ilvl w:val="0"/>
+          <w:numId w:val="5"/>
+        </w:numPr>
+        <w:ind w:leftChars="0"/>
+      </w:pPr>
+      <w:r>
+        <w:rPr>
+          <w:rFonts w:hint="eastAsia"/>
+        </w:rPr>
+        <w:t>依賴抽象類別，不要</w:t>
+      </w:r>
+      <w:proofErr w:type="gramStart"/>
+      <w:r>
+        <w:rPr>
+          <w:rFonts w:hint="eastAsia"/>
+        </w:rPr>
+        <w:t>依賴具項類別</w:t>
+      </w:r>
+      <w:proofErr w:type="gramEnd"/>
+      <w:r>
+        <w:rPr>
+          <w:rFonts w:hint="eastAsia"/>
+        </w:rPr>
+        <w:t>。</w:t>
+      </w:r>
+    </w:p>
+    <w:p>
+      <w:pPr>
+        <w:pStyle w:val="a3"/>
+        <w:numPr>
+          <w:ilvl w:val="0"/>
+          <w:numId w:val="5"/>
+        </w:numPr>
+        <w:ind w:leftChars="0"/>
+        <w:rPr>
+          <w:rFonts w:hint="eastAsia"/>
+        </w:rPr>
+      </w:pPr>
+      <w:r>
+        <w:rPr>
+          <w:rFonts w:hint="eastAsia"/>
+        </w:rPr>
+        <w:t>例如</w:t>
+      </w:r>
+      <w:proofErr w:type="spellStart"/>
+      <w:r>
+        <w:rPr>
+          <w:rFonts w:hint="eastAsia"/>
+        </w:rPr>
+        <w:t>P</w:t>
+      </w:r>
+      <w:r>
+        <w:t>izzaStore</w:t>
+      </w:r>
+      <w:proofErr w:type="spellEnd"/>
+      <w:r>
+        <w:rPr>
+          <w:rFonts w:hint="eastAsia"/>
+        </w:rPr>
+        <w:t>知道</w:t>
+      </w:r>
+      <w:r>
+        <w:rPr>
+          <w:rFonts w:hint="eastAsia"/>
+        </w:rPr>
+        <w:t>(</w:t>
+      </w:r>
+      <w:r>
+        <w:rPr>
+          <w:rFonts w:hint="eastAsia"/>
+        </w:rPr>
+        <w:t>依賴</w:t>
+      </w:r>
+      <w:r>
+        <w:rPr>
+          <w:rFonts w:hint="eastAsia"/>
+        </w:rPr>
+        <w:t>)</w:t>
+      </w:r>
+      <w:r>
+        <w:rPr>
+          <w:rFonts w:hint="eastAsia"/>
+        </w:rPr>
+        <w:t>很多不同口味的</w:t>
+      </w:r>
+      <w:r>
+        <w:rPr>
+          <w:rFonts w:hint="eastAsia"/>
+        </w:rPr>
+        <w:t>pizza</w:t>
+      </w:r>
+      <w:r>
+        <w:rPr>
+          <w:rFonts w:hint="eastAsia"/>
+        </w:rPr>
+        <w:t>，是不好的。應該建立</w:t>
+      </w:r>
+      <w:proofErr w:type="gramStart"/>
+      <w:r>
+        <w:rPr>
+          <w:rFonts w:hint="eastAsia"/>
+        </w:rPr>
+        <w:t>一</w:t>
+      </w:r>
+      <w:proofErr w:type="gramEnd"/>
+      <w:r>
+        <w:rPr>
+          <w:rFonts w:hint="eastAsia"/>
+        </w:rPr>
+        <w:t>抽象的</w:t>
+      </w:r>
+      <w:r>
+        <w:rPr>
+          <w:rFonts w:hint="eastAsia"/>
+        </w:rPr>
+        <w:t>pizza</w:t>
+      </w:r>
+      <w:r>
+        <w:rPr>
+          <w:rFonts w:hint="eastAsia"/>
+        </w:rPr>
+        <w:t>，讓各種口味的</w:t>
+      </w:r>
+      <w:r>
+        <w:rPr>
+          <w:rFonts w:hint="eastAsia"/>
+        </w:rPr>
+        <w:t>pizza</w:t>
+      </w:r>
+      <w:r>
+        <w:rPr>
+          <w:rFonts w:hint="eastAsia"/>
+        </w:rPr>
+        <w:t>繼承，而</w:t>
+      </w:r>
+      <w:proofErr w:type="spellStart"/>
+      <w:r>
+        <w:rPr>
+          <w:rFonts w:hint="eastAsia"/>
+        </w:rPr>
+        <w:t>P</w:t>
+      </w:r>
+      <w:r>
+        <w:t>izzaStore</w:t>
+      </w:r>
+      <w:proofErr w:type="spellEnd"/>
+      <w:r>
+        <w:rPr>
+          <w:rFonts w:hint="eastAsia"/>
+        </w:rPr>
+        <w:t>只需知道抽象的</w:t>
+      </w:r>
+      <w:r>
+        <w:rPr>
+          <w:rFonts w:hint="eastAsia"/>
+        </w:rPr>
+        <w:t>P</w:t>
+      </w:r>
+      <w:r>
+        <w:t>izza</w:t>
+      </w:r>
+      <w:r>
+        <w:rPr>
+          <w:rFonts w:hint="eastAsia"/>
+        </w:rPr>
+        <w:t>。</w:t>
+      </w:r>
+    </w:p>
+    <w:p>
+      <w:pPr>
         <w:pStyle w:val="1"/>
       </w:pPr>
       <w:r>
@@ -108,12 +317,87 @@
         <w:rPr>
           <w:rFonts w:hint="eastAsia"/>
         </w:rPr>
-        <w:t>封裝物件建立的過程。</w:t>
+        <w:t>封裝</w:t>
+      </w:r>
+      <w:r>
+        <w:rPr>
+          <w:rFonts w:hint="eastAsia"/>
+        </w:rPr>
+        <w:t>建立</w:t>
+      </w:r>
+      <w:r>
+        <w:rPr>
+          <w:rFonts w:hint="eastAsia"/>
+        </w:rPr>
+        <w:t>物件的過程。</w:t>
+      </w:r>
+    </w:p>
+    <w:p>
+      <w:pPr>
+        <w:pStyle w:val="a3"/>
+        <w:numPr>
+          <w:ilvl w:val="0"/>
+          <w:numId w:val="4"/>
+        </w:numPr>
+        <w:ind w:leftChars="0"/>
+      </w:pPr>
+      <w:r>
+        <w:rPr>
+          <w:rFonts w:hint="eastAsia"/>
+        </w:rPr>
+        <w:t>降低應用程式與具</w:t>
+      </w:r>
+      <w:proofErr w:type="gramStart"/>
+      <w:r>
+        <w:rPr>
+          <w:rFonts w:hint="eastAsia"/>
+        </w:rPr>
+        <w:t>象</w:t>
+      </w:r>
+      <w:proofErr w:type="gramEnd"/>
+      <w:r>
+        <w:rPr>
+          <w:rFonts w:hint="eastAsia"/>
+        </w:rPr>
+        <w:t>類別之間的相依程度。</w:t>
+      </w:r>
+    </w:p>
+    <w:p>
+      <w:pPr>
+        <w:pStyle w:val="a3"/>
+        <w:numPr>
+          <w:ilvl w:val="0"/>
+          <w:numId w:val="4"/>
+        </w:numPr>
+        <w:ind w:leftChars="0"/>
+      </w:pPr>
+      <w:r>
+        <w:rPr>
+          <w:rFonts w:hint="eastAsia"/>
+        </w:rPr>
+        <w:t>讓開發者可以珍對抽象類別寫程式，而非具</w:t>
+      </w:r>
+      <w:proofErr w:type="gramStart"/>
+      <w:r>
+        <w:rPr>
+          <w:rFonts w:hint="eastAsia"/>
+        </w:rPr>
+        <w:t>象</w:t>
+      </w:r>
+      <w:proofErr w:type="gramEnd"/>
+      <w:r>
+        <w:rPr>
+          <w:rFonts w:hint="eastAsia"/>
+        </w:rPr>
+        <w:t>類別。</w:t>
       </w:r>
     </w:p>
     <w:p>
       <w:pPr>
         <w:pStyle w:val="2"/>
+        <w:rPr>
+          <w:rFonts w:hint="eastAsia"/>
+        </w:rPr>
       </w:pPr>
       <w:r>
         <w:rPr>
@@ -124,17 +408,8 @@
     </w:p>
     <w:p>
       <w:pPr>
-        <w:pStyle w:val="3"/>
-        <w:ind w:leftChars="100" w:left="240"/>
-      </w:pPr>
-      <w:r>
-        <w:t>為何需要使用</w:t>
-      </w:r>
-    </w:p>
-    <w:p>
-      <w:pPr>
         <w:pStyle w:val="a3"/>
-        <w:ind w:leftChars="0"/>
+        <w:ind w:leftChars="0" w:left="0"/>
       </w:pPr>
       <w:r>
         <w:rPr>
@@ -185,26 +460,111 @@
         </w:rPr>
         <w:t>，</w:t>
       </w:r>
-    </w:p>
-    <w:p>
-      <w:pPr>
-        <w:ind w:leftChars="100" w:left="240"/>
-        <w:rPr>
-          <w:rFonts w:hint="eastAsia"/>
-        </w:rPr>
-      </w:pPr>
+      <w:r>
+        <w:rPr>
+          <w:rFonts w:hint="eastAsia"/>
+        </w:rPr>
+        <w:t>封裝了建立飲料的過程</w:t>
+      </w:r>
+      <w:r>
+        <w:rPr>
+          <w:rFonts w:hint="eastAsia"/>
+        </w:rPr>
+        <w:t>(</w:t>
+      </w:r>
+      <w:proofErr w:type="spellStart"/>
+      <w:r>
+        <w:rPr>
+          <w:rFonts w:hint="eastAsia"/>
+        </w:rPr>
+        <w:t>C</w:t>
+      </w:r>
+      <w:r>
+        <w:t>reateBeverage</w:t>
+      </w:r>
+      <w:proofErr w:type="spellEnd"/>
+      <w:r>
+        <w:t>()</w:t>
+      </w:r>
+      <w:r>
+        <w:rPr>
+          <w:rFonts w:hint="eastAsia"/>
+        </w:rPr>
+        <w:t>)</w:t>
+      </w:r>
+      <w:r>
+        <w:rPr>
+          <w:rFonts w:hint="eastAsia"/>
+        </w:rPr>
+        <w:t>，降低了</w:t>
+      </w:r>
+      <w:proofErr w:type="spellStart"/>
+      <w:r>
+        <w:rPr>
+          <w:rFonts w:hint="eastAsia"/>
+        </w:rPr>
+        <w:t>B</w:t>
+      </w:r>
+      <w:r>
+        <w:t>everageStore</w:t>
+      </w:r>
+      <w:proofErr w:type="spellEnd"/>
+      <w:r>
+        <w:rPr>
+          <w:rFonts w:hint="eastAsia"/>
+        </w:rPr>
+        <w:t>與</w:t>
+      </w:r>
+      <w:proofErr w:type="spellStart"/>
+      <w:r>
+        <w:rPr>
+          <w:rFonts w:hint="eastAsia"/>
+        </w:rPr>
+        <w:t>IB</w:t>
+      </w:r>
+      <w:r>
+        <w:t>everageProvide</w:t>
+      </w:r>
+      <w:proofErr w:type="spellEnd"/>
+      <w:r>
+        <w:rPr>
+          <w:rFonts w:hint="eastAsia"/>
+        </w:rPr>
+        <w:t>的</w:t>
+      </w:r>
+      <w:r>
+        <w:rPr>
+          <w:rFonts w:hint="eastAsia"/>
+        </w:rPr>
+        <w:t>耦合，而且簡單工廠可移到任意地方去建立飲料，不會只局限於</w:t>
+      </w:r>
+      <w:proofErr w:type="spellStart"/>
+      <w:r>
+        <w:rPr>
+          <w:rFonts w:hint="eastAsia"/>
+        </w:rPr>
+        <w:t>B</w:t>
+      </w:r>
+      <w:r>
+        <w:t>everageStore</w:t>
+      </w:r>
+      <w:proofErr w:type="spellEnd"/>
+      <w:r>
+        <w:rPr>
+          <w:rFonts w:hint="eastAsia"/>
+        </w:rPr>
+        <w:t>。</w:t>
+      </w:r>
     </w:p>
     <w:p>
       <w:pPr>
         <w:jc w:val="center"/>
-        <w:rPr>
-          <w:rFonts w:hint="eastAsia"/>
-        </w:rPr>
       </w:pPr>
       <w:r>
         <w:rPr>
           <w:noProof/>
         </w:rPr>
+        <w:lastRenderedPageBreak/>
         <w:drawing>
           <wp:inline distT="0" distB="0" distL="0" distR="0" wp14:anchorId="5F67D986" wp14:editId="633F6ED7">
             <wp:extent cx="3308350" cy="2126171"/>
@@ -241,8 +601,6 @@
           </wp:inline>
         </w:drawing>
       </w:r>
-      <w:bookmarkStart w:id="0" w:name="_GoBack"/>
-      <w:bookmarkEnd w:id="0"/>
     </w:p>
     <w:p>
       <w:r>
@@ -268,10 +626,507 @@
     </w:p>
     <w:p>
       <w:pPr>
-        <w:rPr>
-          <w:rFonts w:hint="eastAsia"/>
-        </w:rPr>
-      </w:pPr>
+        <w:pStyle w:val="2"/>
+      </w:pPr>
+      <w:r>
+        <w:rPr>
+          <w:rFonts w:hint="eastAsia"/>
+        </w:rPr>
+        <w:t>工廠方法模式</w:t>
+      </w:r>
+    </w:p>
+    <w:p>
+      <w:r>
+        <w:rPr>
+          <w:rFonts w:hint="eastAsia"/>
+        </w:rPr>
+        <w:t>定義一個建立物件的介面，但由子類別實作如何建立物件</w:t>
+      </w:r>
+      <w:r>
+        <w:rPr>
+          <w:rFonts w:hint="eastAsia"/>
+        </w:rPr>
+        <w:t>(</w:t>
+      </w:r>
+      <w:r>
+        <w:rPr>
+          <w:rFonts w:hint="eastAsia"/>
+        </w:rPr>
+        <w:t>工廠方法</w:t>
+      </w:r>
+      <w:r>
+        <w:rPr>
+          <w:rFonts w:hint="eastAsia"/>
+        </w:rPr>
+        <w:t>)</w:t>
+      </w:r>
+      <w:r>
+        <w:rPr>
+          <w:rFonts w:hint="eastAsia"/>
+        </w:rPr>
+        <w:t>，</w:t>
+      </w:r>
+      <w:r>
+        <w:rPr>
+          <w:rFonts w:hint="eastAsia"/>
+        </w:rPr>
+        <w:t>也就是</w:t>
+      </w:r>
+      <w:r>
+        <w:rPr>
+          <w:rFonts w:hint="eastAsia"/>
+          <w:color w:val="FF0000"/>
+        </w:rPr>
+        <w:t>子類別只會</w:t>
+      </w:r>
+      <w:proofErr w:type="gramStart"/>
+      <w:r>
+        <w:rPr>
+          <w:rFonts w:hint="eastAsia"/>
+          <w:color w:val="FF0000"/>
+        </w:rPr>
+        <w:t>覆寫父類別</w:t>
+      </w:r>
+      <w:proofErr w:type="gramEnd"/>
+      <w:r>
+        <w:rPr>
+          <w:rFonts w:hint="eastAsia"/>
+          <w:color w:val="FF0000"/>
+        </w:rPr>
+        <w:t>的工廠方法</w:t>
+      </w:r>
+      <w:r>
+        <w:rPr>
+          <w:rFonts w:hint="eastAsia"/>
+        </w:rPr>
+        <w:t>。</w:t>
+      </w:r>
+    </w:p>
+    <w:p/>
+    <w:p>
+      <w:pPr>
+        <w:rPr>
+          <w:rFonts w:hint="eastAsia"/>
+        </w:rPr>
+      </w:pPr>
+      <w:r>
+        <w:rPr>
+          <w:rFonts w:hint="eastAsia"/>
+        </w:rPr>
+        <w:t>以下圖為例，</w:t>
+      </w:r>
+      <w:proofErr w:type="spellStart"/>
+      <w:r>
+        <w:rPr>
+          <w:rFonts w:hint="eastAsia"/>
+        </w:rPr>
+        <w:t>B</w:t>
+      </w:r>
+      <w:r>
+        <w:t>lackTea</w:t>
+      </w:r>
+      <w:r>
+        <w:t>Factory</w:t>
+      </w:r>
+      <w:proofErr w:type="spellEnd"/>
+      <w:r>
+        <w:rPr>
+          <w:rFonts w:hint="eastAsia"/>
+        </w:rPr>
+        <w:t>、</w:t>
+      </w:r>
+      <w:proofErr w:type="spellStart"/>
+      <w:r>
+        <w:rPr>
+          <w:rFonts w:hint="eastAsia"/>
+        </w:rPr>
+        <w:t>Green</w:t>
+      </w:r>
+      <w:r>
+        <w:t>Tea</w:t>
+      </w:r>
+      <w:r>
+        <w:t>Factory</w:t>
+      </w:r>
+      <w:proofErr w:type="spellEnd"/>
+      <w:r>
+        <w:rPr>
+          <w:rFonts w:hint="eastAsia"/>
+        </w:rPr>
+        <w:t>都繼承</w:t>
+      </w:r>
+      <w:proofErr w:type="spellStart"/>
+      <w:r>
+        <w:rPr>
+          <w:rFonts w:hint="eastAsia"/>
+        </w:rPr>
+        <w:t>I</w:t>
+      </w:r>
+      <w:r>
+        <w:t>BeverageFactory</w:t>
+      </w:r>
+      <w:proofErr w:type="spellEnd"/>
+      <w:r>
+        <w:rPr>
+          <w:rFonts w:hint="eastAsia"/>
+        </w:rPr>
+        <w:t>，並覆寫</w:t>
+      </w:r>
+      <w:proofErr w:type="spellStart"/>
+      <w:r>
+        <w:rPr>
+          <w:rFonts w:hint="eastAsia"/>
+        </w:rPr>
+        <w:t>C</w:t>
+      </w:r>
+      <w:r>
+        <w:t>reateBeverage</w:t>
+      </w:r>
+      <w:proofErr w:type="spellEnd"/>
+      <w:r>
+        <w:rPr>
+          <w:rFonts w:hint="eastAsia"/>
+        </w:rPr>
+        <w:t>()</w:t>
+      </w:r>
+      <w:r>
+        <w:rPr>
+          <w:rFonts w:hint="eastAsia"/>
+        </w:rPr>
+        <w:t>，兩者分別又知道</w:t>
+      </w:r>
+      <w:proofErr w:type="spellStart"/>
+      <w:r>
+        <w:rPr>
+          <w:rFonts w:hint="eastAsia"/>
+        </w:rPr>
+        <w:t>B</w:t>
+      </w:r>
+      <w:r>
+        <w:t>lackTea</w:t>
+      </w:r>
+      <w:proofErr w:type="spellEnd"/>
+      <w:r>
+        <w:rPr>
+          <w:rFonts w:hint="eastAsia"/>
+        </w:rPr>
+        <w:t>與</w:t>
+      </w:r>
+      <w:proofErr w:type="spellStart"/>
+      <w:r>
+        <w:rPr>
+          <w:rFonts w:hint="eastAsia"/>
+        </w:rPr>
+        <w:t>G</w:t>
+      </w:r>
+      <w:r>
+        <w:t>reenTea</w:t>
+      </w:r>
+      <w:proofErr w:type="spellEnd"/>
+      <w:r>
+        <w:rPr>
+          <w:rFonts w:hint="eastAsia"/>
+        </w:rPr>
+        <w:t>，如此可以達到分類的效果。</w:t>
+      </w:r>
+      <w:r>
+        <w:rPr>
+          <w:rFonts w:hint="eastAsia"/>
+        </w:rPr>
+        <w:t>紅茶不一定只有</w:t>
+      </w:r>
+      <w:proofErr w:type="spellStart"/>
+      <w:r>
+        <w:rPr>
+          <w:rFonts w:hint="eastAsia"/>
+        </w:rPr>
+        <w:t>B</w:t>
+      </w:r>
+      <w:r>
+        <w:t>lackTea</w:t>
+      </w:r>
+      <w:proofErr w:type="spellEnd"/>
+      <w:r>
+        <w:rPr>
+          <w:rFonts w:hint="eastAsia"/>
+        </w:rPr>
+        <w:t>這一種，可以有各式各樣的紅茶，而</w:t>
+      </w:r>
+      <w:proofErr w:type="spellStart"/>
+      <w:r>
+        <w:rPr>
+          <w:rFonts w:hint="eastAsia"/>
+        </w:rPr>
+        <w:t>B</w:t>
+      </w:r>
+      <w:r>
+        <w:t>lackTeaFactory</w:t>
+      </w:r>
+      <w:proofErr w:type="spellEnd"/>
+      <w:r>
+        <w:rPr>
+          <w:rFonts w:hint="eastAsia"/>
+        </w:rPr>
+        <w:t>可以知道</w:t>
+      </w:r>
+      <w:proofErr w:type="gramStart"/>
+      <w:r>
+        <w:rPr>
+          <w:rFonts w:hint="eastAsia"/>
+        </w:rPr>
+        <w:t>所以類行的</w:t>
+      </w:r>
+      <w:proofErr w:type="gramEnd"/>
+      <w:r>
+        <w:rPr>
+          <w:rFonts w:hint="eastAsia"/>
+        </w:rPr>
+        <w:t>紅茶，將他們歸為一類，同理，各種綠茶也可被歸類到</w:t>
+      </w:r>
+      <w:proofErr w:type="spellStart"/>
+      <w:r>
+        <w:rPr>
+          <w:rFonts w:hint="eastAsia"/>
+        </w:rPr>
+        <w:t>Green</w:t>
+      </w:r>
+      <w:r>
+        <w:t>TeaFactory</w:t>
+      </w:r>
+      <w:proofErr w:type="spellEnd"/>
+      <w:r>
+        <w:rPr>
+          <w:rFonts w:hint="eastAsia"/>
+        </w:rPr>
+        <w:t>。</w:t>
+      </w:r>
+    </w:p>
+    <w:p>
+      <w:r>
+        <w:rPr>
+          <w:noProof/>
+        </w:rPr>
+        <w:drawing>
+          <wp:inline distT="0" distB="0" distL="0" distR="0" wp14:anchorId="58DD2262" wp14:editId="3A45BC38">
+            <wp:extent cx="5274310" cy="1968500"/>
+            <wp:effectExtent l="0" t="0" r="2540" b="0"/>
+            <wp:docPr id="2" name="圖片 2"/>
+            <wp:cNvGraphicFramePr>
+              <a:graphicFrameLocks xmlns:a="http://schemas.openxmlformats.org/drawingml/2006/main" noChangeAspect="1"/>
+            </wp:cNvGraphicFramePr>
+            <a:graphic xmlns:a="http://schemas.openxmlformats.org/drawingml/2006/main">
+              <a:graphicData uri="http://schemas.openxmlformats.org/drawingml/2006/picture">
+                <pic:pic xmlns:pic="http://schemas.openxmlformats.org/drawingml/2006/picture">
+                  <pic:nvPicPr>
+                    <pic:cNvPr id="1" name=""/>
+                    <pic:cNvPicPr/>
+                  </pic:nvPicPr>
+                  <pic:blipFill>
+                    <a:blip r:embed="rId7"/>
+                    <a:stretch>
+                      <a:fillRect/>
+                    </a:stretch>
+                  </pic:blipFill>
+                  <pic:spPr>
+                    <a:xfrm>
+                      <a:off x="0" y="0"/>
+                      <a:ext cx="5274310" cy="1968500"/>
+                    </a:xfrm>
+                    <a:prstGeom prst="rect">
+                      <a:avLst/>
+                    </a:prstGeom>
+                  </pic:spPr>
+                </pic:pic>
+              </a:graphicData>
+            </a:graphic>
+          </wp:inline>
+        </w:drawing>
+      </w:r>
+    </w:p>
+    <w:p>
+      <w:r>
+        <w:rPr>
+          <w:rFonts w:hint="eastAsia"/>
+        </w:rPr>
+        <w:t>圖片來源</w:t>
+      </w:r>
+      <w:r>
+        <w:rPr>
+          <w:rFonts w:hint="eastAsia"/>
+        </w:rPr>
+        <w:t xml:space="preserve">: </w:t>
+      </w:r>
+      <w:hyperlink r:id="rId8" w:history="1">
+        <w:r>
+          <w:rPr>
+            <w:rStyle w:val="a4"/>
+          </w:rPr>
+          <w:t>https://dotblogs.com.tw/joysdw12/2013/09/12/design-pattern-factory-method-pattern</w:t>
+        </w:r>
+      </w:hyperlink>
+    </w:p>
+    <w:p>
+      <w:pPr>
+        <w:pStyle w:val="2"/>
+      </w:pPr>
+      <w:r>
+        <w:rPr>
+          <w:rFonts w:hint="eastAsia"/>
+        </w:rPr>
+        <w:lastRenderedPageBreak/>
+        <w:t>抽象工廠</w:t>
+      </w:r>
+    </w:p>
+    <w:p>
+      <w:r>
+        <w:rPr>
+          <w:noProof/>
+        </w:rPr>
+        <w:drawing>
+          <wp:inline distT="0" distB="0" distL="0" distR="0" wp14:anchorId="73681BD2" wp14:editId="47DCBC00">
+            <wp:extent cx="5274310" cy="3489960"/>
+            <wp:effectExtent l="0" t="0" r="2540" b="0"/>
+            <wp:docPr id="3" name="圖片 3"/>
+            <wp:cNvGraphicFramePr>
+              <a:graphicFrameLocks xmlns:a="http://schemas.openxmlformats.org/drawingml/2006/main" noChangeAspect="1"/>
+            </wp:cNvGraphicFramePr>
+            <a:graphic xmlns:a="http://schemas.openxmlformats.org/drawingml/2006/main">
+              <a:graphicData uri="http://schemas.openxmlformats.org/drawingml/2006/picture">
+                <pic:pic xmlns:pic="http://schemas.openxmlformats.org/drawingml/2006/picture">
+                  <pic:nvPicPr>
+                    <pic:cNvPr id="1" name=""/>
+                    <pic:cNvPicPr/>
+                  </pic:nvPicPr>
+                  <pic:blipFill>
+                    <a:blip r:embed="rId9"/>
+                    <a:stretch>
+                      <a:fillRect/>
+                    </a:stretch>
+                  </pic:blipFill>
+                  <pic:spPr>
+                    <a:xfrm>
+                      <a:off x="0" y="0"/>
+                      <a:ext cx="5274310" cy="3489960"/>
+                    </a:xfrm>
+                    <a:prstGeom prst="rect">
+                      <a:avLst/>
+                    </a:prstGeom>
+                  </pic:spPr>
+                </pic:pic>
+              </a:graphicData>
+            </a:graphic>
+          </wp:inline>
+        </w:drawing>
+      </w:r>
+    </w:p>
+    <w:p>
+      <w:r>
+        <w:rPr>
+          <w:rFonts w:hint="eastAsia"/>
+        </w:rPr>
+        <w:t>圖片來源</w:t>
+      </w:r>
+      <w:r>
+        <w:rPr>
+          <w:rFonts w:hint="eastAsia"/>
+        </w:rPr>
+        <w:t>:</w:t>
+      </w:r>
+      <w:r>
+        <w:rPr>
+          <w:rFonts w:hint="eastAsia"/>
+        </w:rPr>
+        <w:t xml:space="preserve"> </w:t>
+      </w:r>
+      <w:hyperlink r:id="rId10" w:history="1">
+        <w:r>
+          <w:rPr>
+            <w:rStyle w:val="a4"/>
+          </w:rPr>
+          <w:t>https://zh.wikipedia.org/wiki/%E6%8A%BD%E8%B1%A1%E5%B7%A5%E5%8E%82</w:t>
+        </w:r>
+      </w:hyperlink>
+    </w:p>
+    <w:p/>
+    <w:p>
+      <w:r>
+        <w:rPr>
+          <w:noProof/>
+        </w:rPr>
+        <w:drawing>
+          <wp:inline distT="0" distB="0" distL="0" distR="0" wp14:anchorId="10F76529" wp14:editId="1DD3C597">
+            <wp:extent cx="5274310" cy="2880995"/>
+            <wp:effectExtent l="0" t="0" r="2540" b="0"/>
+            <wp:docPr id="4" name="圖片 4"/>
+            <wp:cNvGraphicFramePr>
+              <a:graphicFrameLocks xmlns:a="http://schemas.openxmlformats.org/drawingml/2006/main" noChangeAspect="1"/>
+            </wp:cNvGraphicFramePr>
+            <a:graphic xmlns:a="http://schemas.openxmlformats.org/drawingml/2006/main">
+              <a:graphicData uri="http://schemas.openxmlformats.org/drawingml/2006/picture">
+                <pic:pic xmlns:pic="http://schemas.openxmlformats.org/drawingml/2006/picture">
+                  <pic:nvPicPr>
+                    <pic:cNvPr id="1" name=""/>
+                    <pic:cNvPicPr/>
+                  </pic:nvPicPr>
+                  <pic:blipFill>
+                    <a:blip r:embed="rId11"/>
+                    <a:stretch>
+                      <a:fillRect/>
+                    </a:stretch>
+                  </pic:blipFill>
+                  <pic:spPr>
+                    <a:xfrm>
+                      <a:off x="0" y="0"/>
+                      <a:ext cx="5274310" cy="2880995"/>
+                    </a:xfrm>
+                    <a:prstGeom prst="rect">
+                      <a:avLst/>
+                    </a:prstGeom>
+                  </pic:spPr>
+                </pic:pic>
+              </a:graphicData>
+            </a:graphic>
+          </wp:inline>
+        </w:drawing>
+      </w:r>
+    </w:p>
+    <w:p>
+      <w:pPr>
+        <w:rPr>
+          <w:rFonts w:hint="eastAsia"/>
+        </w:rPr>
+      </w:pPr>
+      <w:r>
+        <w:rPr>
+          <w:rFonts w:hint="eastAsia"/>
+        </w:rPr>
+        <w:t>圖片來源</w:t>
+      </w:r>
+      <w:r>
+        <w:rPr>
+          <w:rFonts w:hint="eastAsia"/>
+        </w:rPr>
+        <w:t>:</w:t>
+      </w:r>
+      <w:r>
+        <w:t xml:space="preserve"> </w:t>
+      </w:r>
+      <w:hyperlink r:id="rId12" w:history="1">
+        <w:r>
+          <w:rPr>
+            <w:rStyle w:val="a4"/>
+          </w:rPr>
+          <w:t>https://skyyen999.gitbooks.io/-study-design-pattern-in-java/content/abstractFactory1.html</w:t>
+        </w:r>
+      </w:hyperlink>
+      <w:r>
+        <w:rPr>
+          <w:rFonts w:hint="eastAsia"/>
+        </w:rPr>
+        <w:t xml:space="preserve"> </w:t>
+      </w:r>
+      <w:bookmarkStart w:id="0" w:name="_GoBack"/>
+      <w:bookmarkEnd w:id="0"/>
     </w:p>
     <w:sectPr>
       <w:pgSz w:w="11906" w:h="16838"/>
@@ -286,9 +1141,122 @@
 <file path=word/numbering.xml><?xml version="1.0" encoding="utf-8"?>
 <w:numbering xmlns:wpc="http://schemas.microsoft.com/office/word/2010/wordprocessingCanvas" xmlns:cx="http://schemas.microsoft.com/office/drawing/2014/chartex" xmlns:mc="http://schemas.openxmlformats.org/markup-compatibility/2006" xmlns:o="urn:schemas-microsoft-com:office:office" xmlns:r="http://schemas.openxmlformats.org/officeDocument/2006/relationships" xmlns:m="http://schemas.openxmlformats.org/officeDocument/2006/math" xmlns:v="urn:schemas-microsoft-com:vml" xmlns:wp14="http://schemas.microsoft.com/office/word/2010/wordprocessingDrawing" xmlns:wp="http://schemas.openxmlformats.org/drawingml/2006/wordprocessingDrawing" xmlns:w10="urn:schemas-microsoft-com:office:word" xmlns:w="http://schemas.openxmlformats.org/wordprocessingml/2006/main" xmlns:w14="http://schemas.microsoft.com/office/word/2010/wordml" xmlns:w15="http://schemas.microsoft.com/office/word/2012/wordml" xmlns:w16se="http://schemas.microsoft.com/office/word/2015/wordml/symex" xmlns:wpg="http://schemas.microsoft.com/office/word/2010/wordprocessingGroup" xmlns:wpi="http://schemas.microsoft.com/office/word/2010/wordprocessingInk" xmlns:wne="http://schemas.microsoft.com/office/word/2006/wordml" xmlns:wps="http://schemas.microsoft.com/office/word/2010/wordprocessingShape" mc:Ignorable="w14 w15 w16se wp14">
   <w:abstractNum w:abstractNumId="0" w15:restartNumberingAfterBreak="0">
+    <w:nsid w:val="16126534"/>
+    <w:multiLevelType w:val="hybridMultilevel"/>
+    <w:tmpl w:val="86E6A910"/>
+    <w:lvl w:ilvl="0" w:tplc="0409000B">
+      <w:start w:val="1"/>
+      <w:numFmt w:val="bullet"/>
+      <w:lvlText w:val=""/>
+      <w:lvlJc w:val="left"/>
+      <w:pPr>
+        <w:ind w:left="480" w:hanging="480"/>
+      </w:pPr>
+      <w:rPr>
+        <w:rFonts w:ascii="Wingdings" w:hAnsi="Wingdings" w:hint="default"/>
+      </w:rPr>
+    </w:lvl>
+    <w:lvl w:ilvl="1" w:tplc="04090003" w:tentative="1">
+      <w:start w:val="1"/>
+      <w:numFmt w:val="bullet"/>
+      <w:lvlText w:val=""/>
+      <w:lvlJc w:val="left"/>
+      <w:pPr>
+        <w:ind w:left="960" w:hanging="480"/>
+      </w:pPr>
+      <w:rPr>
+        <w:rFonts w:ascii="Wingdings" w:hAnsi="Wingdings" w:hint="default"/>
+      </w:rPr>
+    </w:lvl>
+    <w:lvl w:ilvl="2" w:tplc="04090005" w:tentative="1">
+      <w:start w:val="1"/>
+      <w:numFmt w:val="bullet"/>
+      <w:lvlText w:val=""/>
+      <w:lvlJc w:val="left"/>
+      <w:pPr>
+        <w:ind w:left="1440" w:hanging="480"/>
+      </w:pPr>
+      <w:rPr>
+        <w:rFonts w:ascii="Wingdings" w:hAnsi="Wingdings" w:hint="default"/>
+      </w:rPr>
+    </w:lvl>
+    <w:lvl w:ilvl="3" w:tplc="04090001" w:tentative="1">
+      <w:start w:val="1"/>
+      <w:numFmt w:val="bullet"/>
+      <w:lvlText w:val=""/>
+      <w:lvlJc w:val="left"/>
+      <w:pPr>
+        <w:ind w:left="1920" w:hanging="480"/>
+      </w:pPr>
+      <w:rPr>
+        <w:rFonts w:ascii="Wingdings" w:hAnsi="Wingdings" w:hint="default"/>
+      </w:rPr>
+    </w:lvl>
+    <w:lvl w:ilvl="4" w:tplc="04090003" w:tentative="1">
+      <w:start w:val="1"/>
+      <w:numFmt w:val="bullet"/>
+      <w:lvlText w:val=""/>
+      <w:lvlJc w:val="left"/>
+      <w:pPr>
+        <w:ind w:left="2400" w:hanging="480"/>
+      </w:pPr>
+      <w:rPr>
+        <w:rFonts w:ascii="Wingdings" w:hAnsi="Wingdings" w:hint="default"/>
+      </w:rPr>
+    </w:lvl>
+    <w:lvl w:ilvl="5" w:tplc="04090005" w:tentative="1">
+      <w:start w:val="1"/>
+      <w:numFmt w:val="bullet"/>
+      <w:lvlText w:val=""/>
+      <w:lvlJc w:val="left"/>
+      <w:pPr>
+        <w:ind w:left="2880" w:hanging="480"/>
+      </w:pPr>
+      <w:rPr>
+        <w:rFonts w:ascii="Wingdings" w:hAnsi="Wingdings" w:hint="default"/>
+      </w:rPr>
+    </w:lvl>
+    <w:lvl w:ilvl="6" w:tplc="04090001" w:tentative="1">
+      <w:start w:val="1"/>
+      <w:numFmt w:val="bullet"/>
+      <w:lvlText w:val=""/>
+      <w:lvlJc w:val="left"/>
+      <w:pPr>
+        <w:ind w:left="3360" w:hanging="480"/>
+      </w:pPr>
+      <w:rPr>
+        <w:rFonts w:ascii="Wingdings" w:hAnsi="Wingdings" w:hint="default"/>
+      </w:rPr>
+    </w:lvl>
+    <w:lvl w:ilvl="7" w:tplc="04090003" w:tentative="1">
+      <w:start w:val="1"/>
+      <w:numFmt w:val="bullet"/>
+      <w:lvlText w:val=""/>
+      <w:lvlJc w:val="left"/>
+      <w:pPr>
+        <w:ind w:left="3840" w:hanging="480"/>
+      </w:pPr>
+      <w:rPr>
+        <w:rFonts w:ascii="Wingdings" w:hAnsi="Wingdings" w:hint="default"/>
+      </w:rPr>
+    </w:lvl>
+    <w:lvl w:ilvl="8" w:tplc="04090005" w:tentative="1">
+      <w:start w:val="1"/>
+      <w:numFmt w:val="bullet"/>
+      <w:lvlText w:val=""/>
+      <w:lvlJc w:val="left"/>
+      <w:pPr>
+        <w:ind w:left="4320" w:hanging="480"/>
+      </w:pPr>
+      <w:rPr>
+        <w:rFonts w:ascii="Wingdings" w:hAnsi="Wingdings" w:hint="default"/>
+      </w:rPr>
+    </w:lvl>
+  </w:abstractNum>
+  <w:abstractNum w:abstractNumId="1" w15:restartNumberingAfterBreak="0">
     <w:nsid w:val="2E2D2CBE"/>
     <w:multiLevelType w:val="hybridMultilevel"/>
-    <w:tmpl w:val="44BA2808"/>
+    <w:tmpl w:val="A7088F04"/>
     <w:lvl w:ilvl="0" w:tplc="0D802E72">
       <w:start w:val="1"/>
       <w:numFmt w:val="bullet"/>
@@ -399,7 +1367,7 @@
       </w:rPr>
     </w:lvl>
   </w:abstractNum>
-  <w:abstractNum w:abstractNumId="1" w15:restartNumberingAfterBreak="0">
+  <w:abstractNum w:abstractNumId="2" w15:restartNumberingAfterBreak="0">
     <w:nsid w:val="5A7202BF"/>
     <w:multiLevelType w:val="hybridMultilevel"/>
     <w:tmpl w:val="49B2B7C8"/>
@@ -512,7 +1480,7 @@
       </w:rPr>
     </w:lvl>
   </w:abstractNum>
-  <w:abstractNum w:abstractNumId="2" w15:restartNumberingAfterBreak="0">
+  <w:abstractNum w:abstractNumId="3" w15:restartNumberingAfterBreak="0">
     <w:nsid w:val="62DD7EBF"/>
     <w:multiLevelType w:val="hybridMultilevel"/>
     <w:tmpl w:val="A226FB4A"/>
@@ -625,7 +1593,7 @@
       </w:rPr>
     </w:lvl>
   </w:abstractNum>
-  <w:abstractNum w:abstractNumId="3" w15:restartNumberingAfterBreak="0">
+  <w:abstractNum w:abstractNumId="4" w15:restartNumberingAfterBreak="0">
     <w:nsid w:val="64A44156"/>
     <w:multiLevelType w:val="hybridMultilevel"/>
     <w:tmpl w:val="6BF289B4"/>
@@ -712,16 +1680,19 @@
     </w:lvl>
   </w:abstractNum>
   <w:num w:numId="1">
+    <w:abstractNumId w:val="3"/>
+  </w:num>
+  <w:num w:numId="2">
     <w:abstractNumId w:val="2"/>
   </w:num>
-  <w:num w:numId="2">
+  <w:num w:numId="3">
     <w:abstractNumId w:val="1"/>
   </w:num>
-  <w:num w:numId="3">
+  <w:num w:numId="4">
+    <w:abstractNumId w:val="4"/>
+  </w:num>
+  <w:num w:numId="5">
     <w:abstractNumId w:val="0"/>
-  </w:num>
-  <w:num w:numId="4">
-    <w:abstractNumId w:val="3"/>
   </w:num>
 </w:numbering>
 </file>
@@ -1279,6 +2250,33 @@
       <w:szCs w:val="36"/>
     </w:rPr>
   </w:style>
+  <w:style w:type="paragraph" w:styleId="a5">
+    <w:name w:val="Balloon Text"/>
+    <w:basedOn w:val="a"/>
+    <w:link w:val="a6"/>
+    <w:uiPriority w:val="99"/>
+    <w:semiHidden/>
+    <w:unhideWhenUsed/>
+    <w:rsid w:val="004743D2"/>
+    <w:rPr>
+      <w:rFonts w:asciiTheme="majorHAnsi" w:eastAsiaTheme="majorEastAsia" w:hAnsiTheme="majorHAnsi" w:cstheme="majorBidi"/>
+      <w:sz w:val="18"/>
+      <w:szCs w:val="18"/>
+    </w:rPr>
+  </w:style>
+  <w:style w:type="character" w:customStyle="1" w:styleId="a6">
+    <w:name w:val="註解方塊文字 字元"/>
+    <w:basedOn w:val="a0"/>
+    <w:link w:val="a5"/>
+    <w:uiPriority w:val="99"/>
+    <w:semiHidden/>
+    <w:rsid w:val="004743D2"/>
+    <w:rPr>
+      <w:rFonts w:asciiTheme="majorHAnsi" w:eastAsiaTheme="majorEastAsia" w:hAnsiTheme="majorHAnsi" w:cstheme="majorBidi"/>
+      <w:sz w:val="18"/>
+      <w:szCs w:val="18"/>
+    </w:rPr>
+  </w:style>
 </w:styles>
 </file>
 

--- a/OODesign-learning/note.docx
+++ b/OODesign-learning/note.docx
@@ -53,7 +53,25 @@
         <w:rPr>
           <w:rFonts w:hint="eastAsia"/>
         </w:rPr>
-        <w:t>對程式容易變動的地方</w:t>
+        <w:t>對程式容易變動</w:t>
+      </w:r>
+      <w:r>
+        <w:rPr>
+          <w:rFonts w:hint="eastAsia"/>
+        </w:rPr>
+        <w:t>且會重覆出現</w:t>
+      </w:r>
+      <w:r>
+        <w:rPr>
+          <w:rFonts w:hint="eastAsia"/>
+        </w:rPr>
+        <w:t>的</w:t>
+      </w:r>
+      <w:r>
+        <w:rPr>
+          <w:rFonts w:hint="eastAsia"/>
+        </w:rPr>
+        <w:t>程式碼</w:t>
       </w:r>
       <w:proofErr w:type="gramStart"/>
       <w:r>
@@ -148,9 +166,6 @@
           <w:numId w:val="5"/>
         </w:numPr>
         <w:ind w:leftChars="0"/>
-        <w:rPr>
-          <w:rFonts w:hint="eastAsia"/>
-        </w:rPr>
       </w:pPr>
       <w:r>
         <w:rPr>
@@ -291,6 +306,21 @@
           <w:rFonts w:hint="eastAsia"/>
         </w:rPr>
         <w:t>工廠模式</w:t>
+      </w:r>
+      <w:r>
+        <w:rPr>
+          <w:rFonts w:hint="eastAsia"/>
+        </w:rPr>
+        <w:t>(</w:t>
+      </w:r>
+      <w:r>
+        <w:t>Factory Pattern</w:t>
+      </w:r>
+      <w:r>
+        <w:rPr>
+          <w:rFonts w:hint="eastAsia"/>
+        </w:rPr>
+        <w:t>)</w:t>
       </w:r>
     </w:p>
     <w:p>
@@ -345,21 +375,25 @@
         <w:rPr>
           <w:rFonts w:hint="eastAsia"/>
         </w:rPr>
-        <w:t>降低應用程式與具</w:t>
-      </w:r>
-      <w:proofErr w:type="gramStart"/>
-      <w:r>
-        <w:rPr>
-          <w:rFonts w:hint="eastAsia"/>
-        </w:rPr>
-        <w:t>象</w:t>
-      </w:r>
-      <w:proofErr w:type="gramEnd"/>
-      <w:r>
-        <w:rPr>
-          <w:rFonts w:hint="eastAsia"/>
-        </w:rPr>
-        <w:t>類別之間的相依程度。</w:t>
+        <w:t>將要被建立的物件，封裝到工廠中。主程式就只需要知道工廠，而不用知道有所有物件。</w:t>
+      </w:r>
+      <w:r>
+        <w:rPr>
+          <w:rFonts w:hint="eastAsia"/>
+        </w:rPr>
+        <w:t>(</w:t>
+      </w:r>
+      <w:r>
+        <w:rPr>
+          <w:rFonts w:hint="eastAsia"/>
+        </w:rPr>
+        <w:t>移植性較高</w:t>
+      </w:r>
+      <w:r>
+        <w:rPr>
+          <w:rFonts w:hint="eastAsia"/>
+        </w:rPr>
+        <w:t>)</w:t>
       </w:r>
     </w:p>
     <w:p>
@@ -375,7 +409,7 @@
         <w:rPr>
           <w:rFonts w:hint="eastAsia"/>
         </w:rPr>
-        <w:t>讓開發者可以珍對抽象類別寫程式，而非具</w:t>
+        <w:t>降低應用程式與具</w:t>
       </w:r>
       <w:proofErr w:type="gramStart"/>
       <w:r>
@@ -389,21 +423,69 @@
         <w:rPr>
           <w:rFonts w:hint="eastAsia"/>
         </w:rPr>
+        <w:t>類別之間的相依程度。</w:t>
+      </w:r>
+    </w:p>
+    <w:p>
+      <w:pPr>
+        <w:pStyle w:val="a3"/>
+        <w:numPr>
+          <w:ilvl w:val="0"/>
+          <w:numId w:val="4"/>
+        </w:numPr>
+        <w:ind w:leftChars="0"/>
+      </w:pPr>
+      <w:r>
+        <w:rPr>
+          <w:rFonts w:hint="eastAsia"/>
+        </w:rPr>
+        <w:t>讓開發者可以針對</w:t>
+      </w:r>
+      <w:r>
+        <w:rPr>
+          <w:rFonts w:hint="eastAsia"/>
+        </w:rPr>
+        <w:t>抽象類別寫程式，而非具</w:t>
+      </w:r>
+      <w:proofErr w:type="gramStart"/>
+      <w:r>
+        <w:rPr>
+          <w:rFonts w:hint="eastAsia"/>
+        </w:rPr>
+        <w:t>象</w:t>
+      </w:r>
+      <w:proofErr w:type="gramEnd"/>
+      <w:r>
+        <w:rPr>
+          <w:rFonts w:hint="eastAsia"/>
+        </w:rPr>
         <w:t>類別。</w:t>
       </w:r>
     </w:p>
     <w:p>
       <w:pPr>
         <w:pStyle w:val="2"/>
-        <w:rPr>
-          <w:rFonts w:hint="eastAsia"/>
-        </w:rPr>
       </w:pPr>
       <w:r>
         <w:rPr>
           <w:rFonts w:hint="eastAsia"/>
         </w:rPr>
         <w:t>簡單工廠</w:t>
+      </w:r>
+      <w:r>
+        <w:rPr>
+          <w:rFonts w:hint="eastAsia"/>
+        </w:rPr>
+        <w:t>(</w:t>
+      </w:r>
+      <w:r>
+        <w:t>Simple Factory Pattern</w:t>
+      </w:r>
+      <w:r>
+        <w:rPr>
+          <w:rFonts w:hint="eastAsia"/>
+        </w:rPr>
+        <w:t>)</w:t>
       </w:r>
     </w:p>
     <w:p>
@@ -420,11 +502,6 @@
     </w:p>
     <w:p/>
     <w:p>
-      <w:pPr>
-        <w:rPr>
-          <w:rFonts w:hint="eastAsia"/>
-        </w:rPr>
-      </w:pPr>
       <w:r>
         <w:rPr>
           <w:rFonts w:hint="eastAsia"/>
@@ -634,6 +711,21 @@
         </w:rPr>
         <w:t>工廠方法模式</w:t>
       </w:r>
+      <w:r>
+        <w:rPr>
+          <w:rFonts w:hint="eastAsia"/>
+        </w:rPr>
+        <w:t>(</w:t>
+      </w:r>
+      <w:r>
+        <w:t>Factory Method Pattern</w:t>
+      </w:r>
+      <w:r>
+        <w:rPr>
+          <w:rFonts w:hint="eastAsia"/>
+        </w:rPr>
+        <w:t>)</w:t>
+      </w:r>
     </w:p>
     <w:p>
       <w:r>
@@ -704,11 +796,6 @@
     </w:p>
     <w:p/>
     <w:p>
-      <w:pPr>
-        <w:rPr>
-          <w:rFonts w:hint="eastAsia"/>
-        </w:rPr>
-      </w:pPr>
       <w:r>
         <w:rPr>
           <w:rFonts w:hint="eastAsia"/>
@@ -723,10 +810,7 @@
         <w:t>B</w:t>
       </w:r>
       <w:r>
-        <w:t>lackTea</w:t>
-      </w:r>
-      <w:r>
-        <w:t>Factory</w:t>
+        <w:t>lackTeaFactory</w:t>
       </w:r>
       <w:proofErr w:type="spellEnd"/>
       <w:r>
@@ -743,10 +827,7 @@
         <w:t>Green</w:t>
       </w:r>
       <w:r>
-        <w:t>Tea</w:t>
-      </w:r>
-      <w:r>
-        <w:t>Factory</w:t>
+        <w:t>TeaFactory</w:t>
       </w:r>
       <w:proofErr w:type="spellEnd"/>
       <w:r>
@@ -973,15 +1054,82 @@
         <w:rPr>
           <w:rFonts w:hint="eastAsia"/>
         </w:rPr>
+        <w:t>抽象工廠</w:t>
+      </w:r>
+      <w:r>
+        <w:rPr>
+          <w:rFonts w:hint="eastAsia"/>
+        </w:rPr>
+        <w:t>(</w:t>
+      </w:r>
+      <w:r>
+        <w:t>Abstract Factory Pattern</w:t>
+      </w:r>
+      <w:r>
+        <w:rPr>
+          <w:rFonts w:hint="eastAsia"/>
+        </w:rPr>
+        <w:t>)</w:t>
+      </w:r>
+    </w:p>
+    <w:p>
+      <w:r>
+        <w:rPr>
+          <w:rFonts w:hint="eastAsia"/>
+        </w:rPr>
+        <w:t>建立一個</w:t>
+      </w:r>
+      <w:r>
+        <w:rPr>
+          <w:rFonts w:hint="eastAsia"/>
+        </w:rPr>
+        <w:t>(</w:t>
+      </w:r>
+      <w:r>
+        <w:rPr>
+          <w:rFonts w:hint="eastAsia"/>
+        </w:rPr>
+        <w:t>工廠、原件家族</w:t>
+      </w:r>
+      <w:r>
+        <w:rPr>
+          <w:rFonts w:hint="eastAsia"/>
+        </w:rPr>
+        <w:t>)</w:t>
+      </w:r>
+      <w:r>
+        <w:rPr>
+          <w:rFonts w:hint="eastAsia"/>
+        </w:rPr>
+        <w:t>介面，將建立物件所需的多個原件結合在此介面中。</w:t>
+      </w:r>
+      <w:r>
+        <w:rPr>
+          <w:rFonts w:hint="eastAsia"/>
+        </w:rPr>
+        <w:t>實際建立物件的方式則交由子類別去完成。此模式</w:t>
+      </w:r>
+      <w:proofErr w:type="gramStart"/>
+      <w:r>
+        <w:rPr>
+          <w:rFonts w:hint="eastAsia"/>
+        </w:rPr>
+        <w:t>之類別圖如下</w:t>
+      </w:r>
+      <w:proofErr w:type="gramEnd"/>
+      <w:r>
+        <w:rPr>
+          <w:rFonts w:hint="eastAsia"/>
+        </w:rPr>
+        <w:t>。</w:t>
+      </w:r>
+    </w:p>
+    <w:p>
+      <w:r>
+        <w:rPr>
+          <w:noProof/>
+        </w:rPr>
         <w:lastRenderedPageBreak/>
-        <w:t>抽象工廠</w:t>
-      </w:r>
-    </w:p>
-    <w:p>
-      <w:r>
-        <w:rPr>
-          <w:noProof/>
-        </w:rPr>
         <w:drawing>
           <wp:inline distT="0" distB="0" distL="0" distR="0" wp14:anchorId="73681BD2" wp14:editId="47DCBC00">
             <wp:extent cx="5274310" cy="3489960"/>
@@ -1020,6 +1168,11 @@
       </w:r>
     </w:p>
     <w:p>
+      <w:pPr>
+        <w:rPr>
+          <w:rStyle w:val="a4"/>
+        </w:rPr>
+      </w:pPr>
       <w:r>
         <w:rPr>
           <w:rFonts w:hint="eastAsia"/>
@@ -1030,13 +1183,7 @@
         <w:rPr>
           <w:rFonts w:hint="eastAsia"/>
         </w:rPr>
-        <w:t>:</w:t>
-      </w:r>
-      <w:r>
-        <w:rPr>
-          <w:rFonts w:hint="eastAsia"/>
-        </w:rPr>
-        <w:t xml:space="preserve"> </w:t>
+        <w:t xml:space="preserve">: </w:t>
       </w:r>
       <w:hyperlink r:id="rId10" w:history="1">
         <w:r>
@@ -1047,7 +1194,21 @@
         </w:r>
       </w:hyperlink>
     </w:p>
-    <w:p/>
+    <w:p>
+      <w:pPr>
+        <w:rPr>
+          <w:rStyle w:val="a4"/>
+        </w:rPr>
+      </w:pPr>
+    </w:p>
+    <w:p>
+      <w:r>
+        <w:rPr>
+          <w:rFonts w:hint="eastAsia"/>
+        </w:rPr>
+        <w:t>下圖為抽象工廠的範例</w:t>
+      </w:r>
+    </w:p>
     <w:p>
       <w:r>
         <w:rPr>
@@ -1091,11 +1252,6 @@
       </w:r>
     </w:p>
     <w:p>
-      <w:pPr>
-        <w:rPr>
-          <w:rFonts w:hint="eastAsia"/>
-        </w:rPr>
-      </w:pPr>
       <w:r>
         <w:rPr>
           <w:rFonts w:hint="eastAsia"/>
@@ -1125,8 +1281,1157 @@
         </w:rPr>
         <w:t xml:space="preserve"> </w:t>
       </w:r>
+    </w:p>
+    <w:p>
+      <w:pPr>
+        <w:pStyle w:val="2"/>
+      </w:pPr>
+      <w:r>
+        <w:rPr>
+          <w:rFonts w:hint="eastAsia"/>
+        </w:rPr>
+        <w:t>實際開發經驗</w:t>
+      </w:r>
+    </w:p>
+    <w:p>
+      <w:pPr>
+        <w:pStyle w:val="a3"/>
+        <w:numPr>
+          <w:ilvl w:val="0"/>
+          <w:numId w:val="6"/>
+        </w:numPr>
+        <w:ind w:leftChars="0"/>
+      </w:pPr>
+      <w:r>
+        <w:rPr>
+          <w:rFonts w:hint="eastAsia"/>
+        </w:rPr>
+        <w:t>誤用經驗</w:t>
+      </w:r>
+      <w:r>
+        <w:rPr>
+          <w:rFonts w:hint="eastAsia"/>
+        </w:rPr>
+        <w:t xml:space="preserve">: </w:t>
+      </w:r>
+      <w:r>
+        <w:rPr>
+          <w:rFonts w:hint="eastAsia"/>
+        </w:rPr>
+        <w:t>在開發</w:t>
+      </w:r>
+      <w:proofErr w:type="spellStart"/>
+      <w:r>
+        <w:rPr>
+          <w:rFonts w:hint="eastAsia"/>
+        </w:rPr>
+        <w:t>OrteryV</w:t>
+      </w:r>
+      <w:r>
+        <w:t>iewer</w:t>
+      </w:r>
+      <w:proofErr w:type="spellEnd"/>
+      <w:r>
+        <w:rPr>
+          <w:rFonts w:hint="eastAsia"/>
+        </w:rPr>
+        <w:t>中的</w:t>
+      </w:r>
+      <w:r>
+        <w:rPr>
+          <w:rFonts w:hint="eastAsia"/>
+        </w:rPr>
+        <w:t>B</w:t>
+      </w:r>
+      <w:r>
+        <w:t>utton</w:t>
+      </w:r>
+      <w:r>
+        <w:rPr>
+          <w:rFonts w:hint="eastAsia"/>
+        </w:rPr>
+        <w:t>時想套用此</w:t>
+      </w:r>
+      <w:r>
+        <w:rPr>
+          <w:rFonts w:hint="eastAsia"/>
+        </w:rPr>
+        <w:t>抽象</w:t>
+      </w:r>
+      <w:r>
+        <w:rPr>
+          <w:rFonts w:hint="eastAsia"/>
+        </w:rPr>
+        <w:t>工廠模式，因</w:t>
+      </w:r>
+      <w:r>
+        <w:rPr>
+          <w:rFonts w:hint="eastAsia"/>
+        </w:rPr>
+        <w:lastRenderedPageBreak/>
+        <w:t>為程式中有多種不同的按鈕，而它們的</w:t>
+      </w:r>
+      <w:proofErr w:type="gramStart"/>
+      <w:r>
+        <w:rPr>
+          <w:color w:val="FF0000"/>
+        </w:rPr>
+        <w:t>”</w:t>
+      </w:r>
+      <w:proofErr w:type="gramEnd"/>
+      <w:r>
+        <w:rPr>
+          <w:rFonts w:hint="eastAsia"/>
+          <w:color w:val="FF0000"/>
+        </w:rPr>
+        <w:t>圖示</w:t>
+      </w:r>
+      <w:proofErr w:type="gramStart"/>
+      <w:r>
+        <w:rPr>
+          <w:color w:val="FF0000"/>
+        </w:rPr>
+        <w:t>”</w:t>
+      </w:r>
+      <w:proofErr w:type="gramEnd"/>
+      <w:r>
+        <w:rPr>
+          <w:color w:val="FF0000"/>
+        </w:rPr>
+        <w:t>,</w:t>
+      </w:r>
+      <w:r>
+        <w:rPr>
+          <w:rFonts w:hint="eastAsia"/>
+          <w:color w:val="FF0000"/>
+        </w:rPr>
+        <w:t xml:space="preserve"> </w:t>
+      </w:r>
+      <w:proofErr w:type="gramStart"/>
+      <w:r>
+        <w:rPr>
+          <w:color w:val="FF0000"/>
+        </w:rPr>
+        <w:t>”</w:t>
+      </w:r>
+      <w:proofErr w:type="gramEnd"/>
+      <w:r>
+        <w:rPr>
+          <w:rFonts w:hint="eastAsia"/>
+          <w:color w:val="FF0000"/>
+        </w:rPr>
+        <w:t>路徑</w:t>
+      </w:r>
+      <w:proofErr w:type="gramStart"/>
+      <w:r>
+        <w:rPr>
+          <w:color w:val="FF0000"/>
+        </w:rPr>
+        <w:t>”</w:t>
+      </w:r>
+      <w:proofErr w:type="gramEnd"/>
+      <w:r>
+        <w:rPr>
+          <w:rFonts w:hint="eastAsia"/>
+          <w:color w:val="000000" w:themeColor="text1"/>
+        </w:rPr>
+        <w:t>接不相同</w:t>
+      </w:r>
+      <w:r>
+        <w:rPr>
+          <w:rFonts w:hint="eastAsia"/>
+          <w:color w:val="000000" w:themeColor="text1"/>
+        </w:rPr>
+        <w:t>。但其實</w:t>
+      </w:r>
+      <w:proofErr w:type="gramStart"/>
+      <w:r>
+        <w:rPr>
+          <w:color w:val="FF0000"/>
+        </w:rPr>
+        <w:t>”</w:t>
+      </w:r>
+      <w:proofErr w:type="gramEnd"/>
+      <w:r>
+        <w:rPr>
+          <w:rFonts w:hint="eastAsia"/>
+          <w:color w:val="FF0000"/>
+        </w:rPr>
+        <w:t>圖示</w:t>
+      </w:r>
+      <w:proofErr w:type="gramStart"/>
+      <w:r>
+        <w:rPr>
+          <w:color w:val="FF0000"/>
+        </w:rPr>
+        <w:t>”</w:t>
+      </w:r>
+      <w:proofErr w:type="gramEnd"/>
+      <w:r>
+        <w:rPr>
+          <w:color w:val="FF0000"/>
+        </w:rPr>
+        <w:t>,</w:t>
+      </w:r>
+      <w:r>
+        <w:rPr>
+          <w:rFonts w:hint="eastAsia"/>
+          <w:color w:val="FF0000"/>
+        </w:rPr>
+        <w:t xml:space="preserve"> </w:t>
+      </w:r>
+      <w:proofErr w:type="gramStart"/>
+      <w:r>
+        <w:rPr>
+          <w:color w:val="FF0000"/>
+        </w:rPr>
+        <w:t>”</w:t>
+      </w:r>
+      <w:proofErr w:type="gramEnd"/>
+      <w:r>
+        <w:rPr>
+          <w:rFonts w:hint="eastAsia"/>
+          <w:color w:val="FF0000"/>
+        </w:rPr>
+        <w:t>路徑</w:t>
+      </w:r>
+      <w:proofErr w:type="gramStart"/>
+      <w:r>
+        <w:rPr>
+          <w:color w:val="FF0000"/>
+        </w:rPr>
+        <w:t>”</w:t>
+      </w:r>
+      <w:proofErr w:type="gramEnd"/>
+      <w:r>
+        <w:rPr>
+          <w:rFonts w:hint="eastAsia"/>
+          <w:color w:val="000000" w:themeColor="text1"/>
+        </w:rPr>
+        <w:t>都只是</w:t>
+      </w:r>
+      <w:r>
+        <w:rPr>
+          <w:rFonts w:hint="eastAsia"/>
+          <w:color w:val="000000" w:themeColor="text1"/>
+        </w:rPr>
+        <w:t>字串，並沒有多型的必要。如果套用</w:t>
+      </w:r>
+      <w:r>
+        <w:rPr>
+          <w:rFonts w:hint="eastAsia"/>
+        </w:rPr>
+        <w:t>抽象</w:t>
+      </w:r>
+      <w:r>
+        <w:rPr>
+          <w:rFonts w:hint="eastAsia"/>
+          <w:color w:val="000000" w:themeColor="text1"/>
+        </w:rPr>
+        <w:t>工廠模式，每新創一個按鈕就要為它創一個</w:t>
+      </w:r>
+      <w:r>
+        <w:rPr>
+          <w:rFonts w:hint="eastAsia"/>
+          <w:color w:val="000000" w:themeColor="text1"/>
+        </w:rPr>
+        <w:t>class</w:t>
+      </w:r>
+      <w:r>
+        <w:rPr>
+          <w:rFonts w:hint="eastAsia"/>
+          <w:color w:val="000000" w:themeColor="text1"/>
+        </w:rPr>
+        <w:t>，而只為了不同的</w:t>
+      </w:r>
+      <w:proofErr w:type="gramStart"/>
+      <w:r>
+        <w:rPr>
+          <w:color w:val="FF0000"/>
+        </w:rPr>
+        <w:t>”</w:t>
+      </w:r>
+      <w:proofErr w:type="gramEnd"/>
+      <w:r>
+        <w:rPr>
+          <w:rFonts w:hint="eastAsia"/>
+          <w:color w:val="FF0000"/>
+        </w:rPr>
+        <w:t>圖示</w:t>
+      </w:r>
+      <w:proofErr w:type="gramStart"/>
+      <w:r>
+        <w:rPr>
+          <w:color w:val="FF0000"/>
+        </w:rPr>
+        <w:t>”</w:t>
+      </w:r>
+      <w:proofErr w:type="gramEnd"/>
+      <w:r>
+        <w:rPr>
+          <w:color w:val="FF0000"/>
+        </w:rPr>
+        <w:t>,</w:t>
+      </w:r>
+      <w:r>
+        <w:rPr>
+          <w:rFonts w:hint="eastAsia"/>
+          <w:color w:val="FF0000"/>
+        </w:rPr>
+        <w:t xml:space="preserve"> </w:t>
+      </w:r>
+      <w:proofErr w:type="gramStart"/>
+      <w:r>
+        <w:rPr>
+          <w:color w:val="FF0000"/>
+        </w:rPr>
+        <w:t>”</w:t>
+      </w:r>
+      <w:proofErr w:type="gramEnd"/>
+      <w:r>
+        <w:rPr>
+          <w:rFonts w:hint="eastAsia"/>
+          <w:color w:val="FF0000"/>
+        </w:rPr>
+        <w:t>路徑</w:t>
+      </w:r>
+      <w:proofErr w:type="gramStart"/>
+      <w:r>
+        <w:rPr>
+          <w:color w:val="FF0000"/>
+        </w:rPr>
+        <w:t>”</w:t>
+      </w:r>
+      <w:proofErr w:type="gramEnd"/>
+      <w:r>
+        <w:rPr>
+          <w:rFonts w:hint="eastAsia"/>
+          <w:color w:val="000000" w:themeColor="text1"/>
+        </w:rPr>
+        <w:t>，</w:t>
+      </w:r>
+      <w:r>
+        <w:rPr>
+          <w:rFonts w:hint="eastAsia"/>
+          <w:color w:val="000000" w:themeColor="text1"/>
+        </w:rPr>
+        <w:t>似乎太多餘，耗費開發時間。</w:t>
+      </w:r>
+      <w:r>
+        <w:rPr>
+          <w:rFonts w:hint="eastAsia"/>
+          <w:color w:val="000000" w:themeColor="text1"/>
+        </w:rPr>
+        <w:t>應該使需要將</w:t>
+      </w:r>
+      <w:proofErr w:type="gramStart"/>
+      <w:r>
+        <w:rPr>
+          <w:color w:val="FF0000"/>
+        </w:rPr>
+        <w:t>”</w:t>
+      </w:r>
+      <w:proofErr w:type="gramEnd"/>
+      <w:r>
+        <w:rPr>
+          <w:rFonts w:hint="eastAsia"/>
+          <w:color w:val="FF0000"/>
+        </w:rPr>
+        <w:t>圖示</w:t>
+      </w:r>
+      <w:proofErr w:type="gramStart"/>
+      <w:r>
+        <w:rPr>
+          <w:color w:val="FF0000"/>
+        </w:rPr>
+        <w:t>”</w:t>
+      </w:r>
+      <w:proofErr w:type="gramEnd"/>
+      <w:r>
+        <w:rPr>
+          <w:color w:val="FF0000"/>
+        </w:rPr>
+        <w:t>,</w:t>
+      </w:r>
+      <w:r>
+        <w:rPr>
+          <w:rFonts w:hint="eastAsia"/>
+          <w:color w:val="FF0000"/>
+        </w:rPr>
+        <w:t xml:space="preserve"> </w:t>
+      </w:r>
+      <w:proofErr w:type="gramStart"/>
+      <w:r>
+        <w:rPr>
+          <w:color w:val="FF0000"/>
+        </w:rPr>
+        <w:t>”</w:t>
+      </w:r>
+      <w:proofErr w:type="gramEnd"/>
+      <w:r>
+        <w:rPr>
+          <w:rFonts w:hint="eastAsia"/>
+          <w:color w:val="FF0000"/>
+        </w:rPr>
+        <w:t>路徑</w:t>
+      </w:r>
+      <w:proofErr w:type="gramStart"/>
+      <w:r>
+        <w:rPr>
+          <w:color w:val="FF0000"/>
+        </w:rPr>
+        <w:t>”</w:t>
+      </w:r>
+      <w:proofErr w:type="gramEnd"/>
+      <w:r>
+        <w:rPr>
+          <w:rFonts w:hint="eastAsia"/>
+          <w:color w:val="000000" w:themeColor="text1"/>
+        </w:rPr>
+        <w:t>當作</w:t>
+      </w:r>
+      <w:r>
+        <w:rPr>
+          <w:rFonts w:hint="eastAsia"/>
+          <w:color w:val="000000" w:themeColor="text1"/>
+        </w:rPr>
+        <w:t>參數傳</w:t>
+      </w:r>
+      <w:proofErr w:type="gramStart"/>
+      <w:r>
+        <w:rPr>
+          <w:rFonts w:hint="eastAsia"/>
+          <w:color w:val="000000" w:themeColor="text1"/>
+        </w:rPr>
+        <w:t>入建構值</w:t>
+      </w:r>
+      <w:proofErr w:type="gramEnd"/>
+      <w:r>
+        <w:rPr>
+          <w:rFonts w:hint="eastAsia"/>
+          <w:color w:val="000000" w:themeColor="text1"/>
+        </w:rPr>
+        <w:t>中即可。</w:t>
+      </w:r>
+    </w:p>
+    <w:p>
+      <w:pPr>
+        <w:pStyle w:val="a3"/>
+        <w:ind w:leftChars="0"/>
+      </w:pPr>
+    </w:p>
+    <w:p>
+      <w:pPr>
+        <w:pStyle w:val="a3"/>
+        <w:ind w:leftChars="0"/>
+        <w:rPr>
+          <w:color w:val="000000" w:themeColor="text1"/>
+        </w:rPr>
+      </w:pPr>
+      <w:r>
+        <w:rPr>
+          <w:rFonts w:hint="eastAsia"/>
+          <w:color w:val="000000" w:themeColor="text1"/>
+        </w:rPr>
+        <w:t>或許真的需要用</w:t>
+      </w:r>
+      <w:r>
+        <w:rPr>
+          <w:rFonts w:hint="eastAsia"/>
+        </w:rPr>
+        <w:t>抽象</w:t>
+      </w:r>
+      <w:r>
+        <w:rPr>
+          <w:rFonts w:hint="eastAsia"/>
+          <w:color w:val="000000" w:themeColor="text1"/>
+        </w:rPr>
+        <w:t>工廠模式的時機</w:t>
+      </w:r>
+      <w:r>
+        <w:rPr>
+          <w:rFonts w:hint="eastAsia"/>
+          <w:color w:val="000000" w:themeColor="text1"/>
+        </w:rPr>
+        <w:t>是如上圖</w:t>
+      </w:r>
+      <w:r>
+        <w:rPr>
+          <w:rFonts w:hint="eastAsia"/>
+          <w:color w:val="000000" w:themeColor="text1"/>
+        </w:rPr>
+        <w:t>的情況</w:t>
+      </w:r>
+      <w:r>
+        <w:rPr>
+          <w:rFonts w:hint="eastAsia"/>
+          <w:color w:val="000000" w:themeColor="text1"/>
+        </w:rPr>
+        <w:t>(</w:t>
+      </w:r>
+      <w:r>
+        <w:rPr>
+          <w:rFonts w:hint="eastAsia"/>
+          <w:color w:val="000000" w:themeColor="text1"/>
+        </w:rPr>
+        <w:t>物件中的子物件有需要多型的函式</w:t>
+      </w:r>
+      <w:r>
+        <w:rPr>
+          <w:rFonts w:hint="eastAsia"/>
+          <w:color w:val="000000" w:themeColor="text1"/>
+        </w:rPr>
+        <w:t>)</w:t>
+      </w:r>
+      <w:r>
+        <w:rPr>
+          <w:rFonts w:hint="eastAsia"/>
+          <w:color w:val="000000" w:themeColor="text1"/>
+        </w:rPr>
+        <w:t>，</w:t>
+      </w:r>
+      <w:r>
+        <w:rPr>
+          <w:rFonts w:hint="eastAsia"/>
+          <w:color w:val="000000" w:themeColor="text1"/>
+        </w:rPr>
+        <w:t>equ</w:t>
+      </w:r>
+      <w:r>
+        <w:rPr>
+          <w:color w:val="000000" w:themeColor="text1"/>
+        </w:rPr>
+        <w:t>i</w:t>
+      </w:r>
+      <w:r>
+        <w:rPr>
+          <w:rFonts w:hint="eastAsia"/>
+          <w:color w:val="000000" w:themeColor="text1"/>
+        </w:rPr>
+        <w:t>pm</w:t>
+      </w:r>
+      <w:r>
+        <w:rPr>
+          <w:color w:val="000000" w:themeColor="text1"/>
+        </w:rPr>
+        <w:t>e</w:t>
+      </w:r>
+      <w:r>
+        <w:rPr>
+          <w:rFonts w:hint="eastAsia"/>
+          <w:color w:val="000000" w:themeColor="text1"/>
+        </w:rPr>
+        <w:t>nt</w:t>
+      </w:r>
+      <w:r>
+        <w:rPr>
+          <w:rFonts w:hint="eastAsia"/>
+          <w:color w:val="000000" w:themeColor="text1"/>
+        </w:rPr>
+        <w:t>中的不同</w:t>
+      </w:r>
+      <w:r>
+        <w:rPr>
+          <w:rFonts w:hint="eastAsia"/>
+          <w:color w:val="000000" w:themeColor="text1"/>
+        </w:rPr>
+        <w:t>weapon</w:t>
+      </w:r>
+      <w:r>
+        <w:rPr>
+          <w:rFonts w:hint="eastAsia"/>
+          <w:color w:val="000000" w:themeColor="text1"/>
+        </w:rPr>
+        <w:t>，會有不同的攻擊力，所以需要覆寫</w:t>
+      </w:r>
+      <w:r>
+        <w:rPr>
+          <w:rFonts w:hint="eastAsia"/>
+          <w:color w:val="000000" w:themeColor="text1"/>
+        </w:rPr>
+        <w:t>attack()</w:t>
+      </w:r>
+      <w:r>
+        <w:rPr>
+          <w:rFonts w:hint="eastAsia"/>
+          <w:color w:val="000000" w:themeColor="text1"/>
+        </w:rPr>
+        <w:t>，</w:t>
+      </w:r>
+      <w:r>
+        <w:rPr>
+          <w:rFonts w:hint="eastAsia"/>
+          <w:color w:val="000000" w:themeColor="text1"/>
+        </w:rPr>
+        <w:t>這確實需要利用多型來完成，</w:t>
+      </w:r>
+      <w:r>
+        <w:rPr>
+          <w:rFonts w:hint="eastAsia"/>
+          <w:color w:val="000000" w:themeColor="text1"/>
+        </w:rPr>
+        <w:t>因此可以套用此模式。</w:t>
+      </w:r>
+    </w:p>
+    <w:p>
+      <w:pPr>
+        <w:pStyle w:val="1"/>
+      </w:pPr>
+      <w:r>
+        <w:rPr>
+          <w:rFonts w:hint="eastAsia"/>
+        </w:rPr>
+        <w:t>命令模式</w:t>
+      </w:r>
+      <w:r>
+        <w:rPr>
+          <w:rFonts w:hint="eastAsia"/>
+        </w:rPr>
+        <w:t>(</w:t>
+      </w:r>
+      <w:r>
+        <w:t>Command Pattern</w:t>
+      </w:r>
+      <w:r>
+        <w:rPr>
+          <w:rFonts w:hint="eastAsia"/>
+        </w:rPr>
+        <w:t>)</w:t>
+      </w:r>
+    </w:p>
+    <w:p>
+      <w:pPr>
+        <w:pStyle w:val="2"/>
+      </w:pPr>
+      <w:r>
+        <w:rPr>
+          <w:rFonts w:hint="eastAsia"/>
+        </w:rPr>
+        <w:t>為何需要使用</w:t>
+      </w:r>
+    </w:p>
+    <w:p>
+      <w:pPr>
+        <w:pStyle w:val="a3"/>
+        <w:numPr>
+          <w:ilvl w:val="0"/>
+          <w:numId w:val="7"/>
+        </w:numPr>
+        <w:ind w:leftChars="0"/>
+      </w:pPr>
+      <w:r>
+        <w:rPr>
+          <w:rFonts w:hint="eastAsia"/>
+        </w:rPr>
+        <w:t>分離執行命令與觸發命令的物件。</w:t>
+      </w:r>
+    </w:p>
+    <w:p>
+      <w:pPr>
+        <w:pStyle w:val="a3"/>
+        <w:ind w:leftChars="0"/>
+      </w:pPr>
+      <w:r>
+        <w:rPr>
+          <w:rFonts w:hint="eastAsia"/>
+        </w:rPr>
+        <w:t>例</w:t>
+      </w:r>
+      <w:r>
+        <w:rPr>
+          <w:rFonts w:hint="eastAsia"/>
+        </w:rPr>
+        <w:t xml:space="preserve">: </w:t>
+      </w:r>
+      <w:r>
+        <w:rPr>
+          <w:rFonts w:hint="eastAsia"/>
+        </w:rPr>
+        <w:t>若按鈕</w:t>
+      </w:r>
+      <w:r>
+        <w:rPr>
+          <w:rFonts w:hint="eastAsia"/>
+        </w:rPr>
+        <w:t>(</w:t>
+      </w:r>
+      <w:r>
+        <w:rPr>
+          <w:rFonts w:hint="eastAsia"/>
+        </w:rPr>
+        <w:t>觸發命令的物件</w:t>
+      </w:r>
+      <w:r>
+        <w:rPr>
+          <w:rFonts w:hint="eastAsia"/>
+        </w:rPr>
+        <w:t>)</w:t>
+      </w:r>
+      <w:r>
+        <w:rPr>
+          <w:rFonts w:hint="eastAsia"/>
+        </w:rPr>
+        <w:t>要加入主頁面</w:t>
+      </w:r>
+      <w:r>
+        <w:rPr>
+          <w:rFonts w:hint="eastAsia"/>
+        </w:rPr>
+        <w:t>(</w:t>
+      </w:r>
+      <w:r>
+        <w:rPr>
+          <w:rFonts w:hint="eastAsia"/>
+        </w:rPr>
+        <w:t>執行命令的物件</w:t>
+      </w:r>
+      <w:r>
+        <w:rPr>
+          <w:rFonts w:hint="eastAsia"/>
+        </w:rPr>
+        <w:t>)</w:t>
+      </w:r>
+      <w:r>
+        <w:rPr>
+          <w:rFonts w:hint="eastAsia"/>
+        </w:rPr>
+        <w:t>的某個命令，如果不使用命令模式，可能需要將整份主頁面傳到按鈕中，這樣按鈕就可以執行所有主頁面可以做的事，這樣就與當初設計的原意不同。所以可以利用命令</w:t>
+      </w:r>
+      <w:r>
+        <w:rPr>
+          <w:rFonts w:hint="eastAsia"/>
+        </w:rPr>
+        <w:t>模式，如此就只需將主頁面的某個指令包成命令物件，傳入按鈕中即可，亦可避免主頁面的其他功能被濫用。</w:t>
+      </w:r>
+    </w:p>
+    <w:p>
+      <w:pPr>
+        <w:pStyle w:val="a3"/>
+        <w:numPr>
+          <w:ilvl w:val="0"/>
+          <w:numId w:val="7"/>
+        </w:numPr>
+        <w:ind w:leftChars="0"/>
+      </w:pPr>
+      <w:r>
+        <w:rPr>
+          <w:rFonts w:hint="eastAsia"/>
+        </w:rPr>
+        <w:t>將物件實際的行動封裝成命令，即可</w:t>
+      </w:r>
+      <w:r>
+        <w:rPr>
+          <w:rFonts w:hint="eastAsia"/>
+        </w:rPr>
+        <w:t>(1)</w:t>
+      </w:r>
+      <w:r>
+        <w:rPr>
+          <w:rFonts w:hint="eastAsia"/>
+        </w:rPr>
+        <w:t>重覆使用、</w:t>
+      </w:r>
+      <w:r>
+        <w:rPr>
+          <w:rFonts w:hint="eastAsia"/>
+        </w:rPr>
+        <w:t>(2)</w:t>
+      </w:r>
+      <w:r>
+        <w:rPr>
+          <w:rFonts w:hint="eastAsia"/>
+        </w:rPr>
+        <w:t>還原這些命令。</w:t>
+      </w:r>
+    </w:p>
+    <w:p>
+      <w:pPr>
+        <w:pStyle w:val="2"/>
+      </w:pPr>
+      <w:r>
+        <w:rPr>
+          <w:rFonts w:hint="eastAsia"/>
+        </w:rPr>
+        <w:lastRenderedPageBreak/>
+        <w:t>UML</w:t>
+      </w:r>
+      <w:r>
+        <w:rPr>
+          <w:rFonts w:hint="eastAsia"/>
+        </w:rPr>
+        <w:t>圖</w:t>
+      </w:r>
+    </w:p>
+    <w:p>
+      <w:pPr>
+        <w:jc w:val="center"/>
+      </w:pPr>
+      <w:r>
+        <w:rPr>
+          <w:noProof/>
+        </w:rPr>
+        <w:drawing>
+          <wp:inline distT="0" distB="0" distL="0" distR="0" wp14:anchorId="505DE8A2" wp14:editId="6F581E69">
+            <wp:extent cx="5274310" cy="3381375"/>
+            <wp:effectExtent l="0" t="0" r="2540" b="9525"/>
+            <wp:docPr id="5" name="圖片 5"/>
+            <wp:cNvGraphicFramePr>
+              <a:graphicFrameLocks xmlns:a="http://schemas.openxmlformats.org/drawingml/2006/main" noChangeAspect="1"/>
+            </wp:cNvGraphicFramePr>
+            <a:graphic xmlns:a="http://schemas.openxmlformats.org/drawingml/2006/main">
+              <a:graphicData uri="http://schemas.openxmlformats.org/drawingml/2006/picture">
+                <pic:pic xmlns:pic="http://schemas.openxmlformats.org/drawingml/2006/picture">
+                  <pic:nvPicPr>
+                    <pic:cNvPr id="1" name=""/>
+                    <pic:cNvPicPr/>
+                  </pic:nvPicPr>
+                  <pic:blipFill>
+                    <a:blip r:embed="rId13"/>
+                    <a:stretch>
+                      <a:fillRect/>
+                    </a:stretch>
+                  </pic:blipFill>
+                  <pic:spPr>
+                    <a:xfrm>
+                      <a:off x="0" y="0"/>
+                      <a:ext cx="5274310" cy="3381375"/>
+                    </a:xfrm>
+                    <a:prstGeom prst="rect">
+                      <a:avLst/>
+                    </a:prstGeom>
+                  </pic:spPr>
+                </pic:pic>
+              </a:graphicData>
+            </a:graphic>
+          </wp:inline>
+        </w:drawing>
+      </w:r>
+    </w:p>
+    <w:p>
+      <w:r>
+        <w:rPr>
+          <w:rFonts w:hint="eastAsia"/>
+        </w:rPr>
+        <w:t>圖片來源</w:t>
+      </w:r>
+      <w:r>
+        <w:rPr>
+          <w:rFonts w:hint="eastAsia"/>
+        </w:rPr>
+        <w:t>:</w:t>
+      </w:r>
+      <w:r>
+        <w:t xml:space="preserve"> </w:t>
+      </w:r>
+      <w:hyperlink r:id="rId14" w:history="1">
+        <w:r>
+          <w:rPr>
+            <w:rStyle w:val="a4"/>
+          </w:rPr>
+          <w:t>https://zh.wikipedia.org/wiki/%E5%91%BD%E4%BB%A4%E6%A8%A1%E5%BC%8F</w:t>
+        </w:r>
+      </w:hyperlink>
+    </w:p>
+    <w:p/>
+    <w:p>
+      <w:pPr>
+        <w:jc w:val="center"/>
+      </w:pPr>
+      <w:r>
+        <w:rPr>
+          <w:noProof/>
+        </w:rPr>
+        <w:drawing>
+          <wp:inline distT="0" distB="0" distL="0" distR="0" wp14:anchorId="2EB3351F" wp14:editId="4687B9B5">
+            <wp:extent cx="4200525" cy="2867025"/>
+            <wp:effectExtent l="0" t="0" r="9525" b="9525"/>
+            <wp:docPr id="6" name="圖片 6"/>
+            <wp:cNvGraphicFramePr>
+              <a:graphicFrameLocks xmlns:a="http://schemas.openxmlformats.org/drawingml/2006/main" noChangeAspect="1"/>
+            </wp:cNvGraphicFramePr>
+            <a:graphic xmlns:a="http://schemas.openxmlformats.org/drawingml/2006/main">
+              <a:graphicData uri="http://schemas.openxmlformats.org/drawingml/2006/picture">
+                <pic:pic xmlns:pic="http://schemas.openxmlformats.org/drawingml/2006/picture">
+                  <pic:nvPicPr>
+                    <pic:cNvPr id="1" name=""/>
+                    <pic:cNvPicPr/>
+                  </pic:nvPicPr>
+                  <pic:blipFill>
+                    <a:blip r:embed="rId15"/>
+                    <a:stretch>
+                      <a:fillRect/>
+                    </a:stretch>
+                  </pic:blipFill>
+                  <pic:spPr>
+                    <a:xfrm>
+                      <a:off x="0" y="0"/>
+                      <a:ext cx="4200525" cy="2867025"/>
+                    </a:xfrm>
+                    <a:prstGeom prst="rect">
+                      <a:avLst/>
+                    </a:prstGeom>
+                  </pic:spPr>
+                </pic:pic>
+              </a:graphicData>
+            </a:graphic>
+          </wp:inline>
+        </w:drawing>
+      </w:r>
+    </w:p>
+    <w:p>
+      <w:r>
+        <w:rPr>
+          <w:rFonts w:hint="eastAsia"/>
+        </w:rPr>
+        <w:t>圖片來源</w:t>
+      </w:r>
+      <w:r>
+        <w:rPr>
+          <w:rFonts w:hint="eastAsia"/>
+        </w:rPr>
+        <w:t>:</w:t>
+      </w:r>
+      <w:r>
+        <w:t xml:space="preserve"> </w:t>
+      </w:r>
+      <w:hyperlink r:id="rId16" w:history="1">
+        <w:r>
+          <w:rPr>
+            <w:rStyle w:val="a4"/>
+          </w:rPr>
+          <w:t>https://notfalse.net/4/command-pattern</w:t>
+        </w:r>
+      </w:hyperlink>
+    </w:p>
+    <w:p/>
+    <w:p>
+      <w:pPr>
+        <w:pStyle w:val="2"/>
+      </w:pPr>
+      <w:r>
+        <w:rPr>
+          <w:rFonts w:hint="eastAsia"/>
+        </w:rPr>
+        <w:t>實際開發經驗</w:t>
+      </w:r>
+    </w:p>
+    <w:p>
+      <w:pPr>
+        <w:pStyle w:val="a3"/>
+        <w:numPr>
+          <w:ilvl w:val="0"/>
+          <w:numId w:val="8"/>
+        </w:numPr>
+        <w:ind w:leftChars="0"/>
+      </w:pPr>
+      <w:r>
+        <w:rPr>
+          <w:rFonts w:hint="eastAsia"/>
+        </w:rPr>
+        <w:t>可套用之實際範例</w:t>
+      </w:r>
+      <w:r>
+        <w:rPr>
+          <w:rFonts w:hint="eastAsia"/>
+        </w:rPr>
+        <w:t xml:space="preserve">: </w:t>
+      </w:r>
+      <w:r>
+        <w:rPr>
+          <w:rFonts w:hint="eastAsia"/>
+        </w:rPr>
+        <w:t xml:space="preserve"> </w:t>
+      </w:r>
+      <w:r>
+        <w:rPr>
+          <w:rFonts w:hint="eastAsia"/>
+        </w:rPr>
+        <w:t>在</w:t>
+      </w:r>
+      <w:proofErr w:type="spellStart"/>
+      <w:r>
+        <w:rPr>
+          <w:rFonts w:hint="eastAsia"/>
+        </w:rPr>
+        <w:t>OrteryV</w:t>
+      </w:r>
+      <w:r>
+        <w:t>iewer</w:t>
+      </w:r>
+      <w:proofErr w:type="spellEnd"/>
+      <w:r>
+        <w:rPr>
+          <w:rFonts w:hint="eastAsia"/>
+        </w:rPr>
+        <w:t>中</w:t>
+      </w:r>
+      <w:r>
+        <w:rPr>
+          <w:rFonts w:hint="eastAsia"/>
+        </w:rPr>
+        <w:t>，有兩種方式可以呼叫</w:t>
+      </w:r>
+      <w:r>
+        <w:rPr>
+          <w:rFonts w:hint="eastAsia"/>
+        </w:rPr>
+        <w:t>命令</w:t>
+      </w:r>
+      <w:r>
+        <w:rPr>
+          <w:rFonts w:hint="eastAsia"/>
+        </w:rPr>
+        <w:t>，</w:t>
+      </w:r>
+      <w:r>
+        <w:rPr>
+          <w:rFonts w:hint="eastAsia"/>
+        </w:rPr>
+        <w:t>有兩</w:t>
+      </w:r>
+      <w:r>
+        <w:rPr>
+          <w:rFonts w:hint="eastAsia"/>
+        </w:rPr>
+        <w:lastRenderedPageBreak/>
+        <w:t>種方法可以達到此功能</w:t>
+      </w:r>
+      <w:r>
+        <w:rPr>
+          <w:rFonts w:hint="eastAsia"/>
+        </w:rPr>
+        <w:t>: (1)</w:t>
+      </w:r>
+      <w:r>
+        <w:rPr>
+          <w:rFonts w:hint="eastAsia"/>
+        </w:rPr>
+        <w:t>按畫面上的按鈕、</w:t>
+      </w:r>
+      <w:r>
+        <w:rPr>
+          <w:rFonts w:hint="eastAsia"/>
+        </w:rPr>
+        <w:t>(2)</w:t>
+      </w:r>
+      <w:r>
+        <w:rPr>
+          <w:rFonts w:hint="eastAsia"/>
+        </w:rPr>
+        <w:t>在瀏覽器</w:t>
+      </w:r>
+      <w:r>
+        <w:rPr>
+          <w:rFonts w:hint="eastAsia"/>
+        </w:rPr>
+        <w:t>鍵入</w:t>
+      </w:r>
+      <w:r>
+        <w:rPr>
+          <w:rFonts w:hint="eastAsia"/>
+        </w:rPr>
+        <w:t>API</w:t>
+      </w:r>
+      <w:r>
+        <w:rPr>
+          <w:rFonts w:hint="eastAsia"/>
+        </w:rPr>
+        <w:t>名稱。下列</w:t>
+      </w:r>
+      <w:r>
+        <w:rPr>
+          <w:rFonts w:hint="eastAsia"/>
+        </w:rPr>
+        <w:t>以放大鏡為例</w:t>
+      </w:r>
+      <w:r>
+        <w:rPr>
+          <w:rFonts w:hint="eastAsia"/>
+        </w:rPr>
+        <w:t>進行說明，開啟放大鏡時，還需要傳入類別</w:t>
+      </w:r>
+      <w:r>
+        <w:rPr>
+          <w:rFonts w:hint="eastAsia"/>
+        </w:rPr>
+        <w:t>A</w:t>
+      </w:r>
+      <w:r>
+        <w:t>nimation</w:t>
+      </w:r>
+      <w:r>
+        <w:rPr>
+          <w:rFonts w:hint="eastAsia"/>
+        </w:rPr>
+        <w:t>，也就是</w:t>
+      </w:r>
+      <w:r>
+        <w:rPr>
+          <w:rFonts w:hint="eastAsia"/>
+        </w:rPr>
+        <w:t>說</w:t>
+      </w:r>
+      <w:r>
+        <w:rPr>
+          <w:rFonts w:hint="eastAsia"/>
+        </w:rPr>
+        <w:t>要執行開啟放大鏡這個命令需要</w:t>
+      </w:r>
+      <w:r>
+        <w:rPr>
+          <w:rFonts w:hint="eastAsia"/>
+        </w:rPr>
+        <w:t>Ma</w:t>
+      </w:r>
+      <w:r>
+        <w:t>gnifier</w:t>
+      </w:r>
+      <w:r>
+        <w:rPr>
+          <w:rFonts w:hint="eastAsia"/>
+        </w:rPr>
+        <w:t>跟</w:t>
+      </w:r>
+      <w:r>
+        <w:rPr>
+          <w:rFonts w:hint="eastAsia"/>
+        </w:rPr>
+        <w:t>Animation</w:t>
+      </w:r>
+      <w:r>
+        <w:rPr>
+          <w:rFonts w:hint="eastAsia"/>
+        </w:rPr>
+        <w:t>這兩</w:t>
+      </w:r>
+      <w:proofErr w:type="gramStart"/>
+      <w:r>
+        <w:rPr>
+          <w:rFonts w:hint="eastAsia"/>
+        </w:rPr>
+        <w:t>個</w:t>
+      </w:r>
+      <w:proofErr w:type="gramEnd"/>
+      <w:r>
+        <w:rPr>
+          <w:rFonts w:hint="eastAsia"/>
+        </w:rPr>
+        <w:t>物件。若沒有將這指令以命令模式封裝，在任何需要開起放大鏡的</w:t>
+      </w:r>
+      <w:r>
+        <w:rPr>
+          <w:rFonts w:hint="eastAsia"/>
+        </w:rPr>
+        <w:t>類別中，都必須將這兩個物件傳入，這樣很麻煩，之後也不好修改，包成命令後就可以解決上述</w:t>
+      </w:r>
       <w:bookmarkStart w:id="0" w:name="_GoBack"/>
       <w:bookmarkEnd w:id="0"/>
+      <w:r>
+        <w:rPr>
+          <w:rFonts w:hint="eastAsia"/>
+        </w:rPr>
+        <w:t>問題。</w:t>
+      </w:r>
     </w:p>
     <w:sectPr>
       <w:pgSz w:w="11906" w:h="16838"/>
@@ -1254,6 +2559,92 @@
     </w:lvl>
   </w:abstractNum>
   <w:abstractNum w:abstractNumId="1" w15:restartNumberingAfterBreak="0">
+    <w:nsid w:val="26B36417"/>
+    <w:multiLevelType w:val="hybridMultilevel"/>
+    <w:tmpl w:val="178CDF78"/>
+    <w:lvl w:ilvl="0" w:tplc="0409000F">
+      <w:start w:val="1"/>
+      <w:numFmt w:val="decimal"/>
+      <w:lvlText w:val="%1."/>
+      <w:lvlJc w:val="left"/>
+      <w:pPr>
+        <w:ind w:left="480" w:hanging="480"/>
+      </w:pPr>
+    </w:lvl>
+    <w:lvl w:ilvl="1" w:tplc="04090019" w:tentative="1">
+      <w:start w:val="1"/>
+      <w:numFmt w:val="ideographTraditional"/>
+      <w:lvlText w:val="%2、"/>
+      <w:lvlJc w:val="left"/>
+      <w:pPr>
+        <w:ind w:left="960" w:hanging="480"/>
+      </w:pPr>
+    </w:lvl>
+    <w:lvl w:ilvl="2" w:tplc="0409001B" w:tentative="1">
+      <w:start w:val="1"/>
+      <w:numFmt w:val="lowerRoman"/>
+      <w:lvlText w:val="%3."/>
+      <w:lvlJc w:val="right"/>
+      <w:pPr>
+        <w:ind w:left="1440" w:hanging="480"/>
+      </w:pPr>
+    </w:lvl>
+    <w:lvl w:ilvl="3" w:tplc="0409000F" w:tentative="1">
+      <w:start w:val="1"/>
+      <w:numFmt w:val="decimal"/>
+      <w:lvlText w:val="%4."/>
+      <w:lvlJc w:val="left"/>
+      <w:pPr>
+        <w:ind w:left="1920" w:hanging="480"/>
+      </w:pPr>
+    </w:lvl>
+    <w:lvl w:ilvl="4" w:tplc="04090019" w:tentative="1">
+      <w:start w:val="1"/>
+      <w:numFmt w:val="ideographTraditional"/>
+      <w:lvlText w:val="%5、"/>
+      <w:lvlJc w:val="left"/>
+      <w:pPr>
+        <w:ind w:left="2400" w:hanging="480"/>
+      </w:pPr>
+    </w:lvl>
+    <w:lvl w:ilvl="5" w:tplc="0409001B" w:tentative="1">
+      <w:start w:val="1"/>
+      <w:numFmt w:val="lowerRoman"/>
+      <w:lvlText w:val="%6."/>
+      <w:lvlJc w:val="right"/>
+      <w:pPr>
+        <w:ind w:left="2880" w:hanging="480"/>
+      </w:pPr>
+    </w:lvl>
+    <w:lvl w:ilvl="6" w:tplc="0409000F" w:tentative="1">
+      <w:start w:val="1"/>
+      <w:numFmt w:val="decimal"/>
+      <w:lvlText w:val="%7."/>
+      <w:lvlJc w:val="left"/>
+      <w:pPr>
+        <w:ind w:left="3360" w:hanging="480"/>
+      </w:pPr>
+    </w:lvl>
+    <w:lvl w:ilvl="7" w:tplc="04090019" w:tentative="1">
+      <w:start w:val="1"/>
+      <w:numFmt w:val="ideographTraditional"/>
+      <w:lvlText w:val="%8、"/>
+      <w:lvlJc w:val="left"/>
+      <w:pPr>
+        <w:ind w:left="3840" w:hanging="480"/>
+      </w:pPr>
+    </w:lvl>
+    <w:lvl w:ilvl="8" w:tplc="0409001B" w:tentative="1">
+      <w:start w:val="1"/>
+      <w:numFmt w:val="lowerRoman"/>
+      <w:lvlText w:val="%9."/>
+      <w:lvlJc w:val="right"/>
+      <w:pPr>
+        <w:ind w:left="4320" w:hanging="480"/>
+      </w:pPr>
+    </w:lvl>
+  </w:abstractNum>
+  <w:abstractNum w:abstractNumId="2" w15:restartNumberingAfterBreak="0">
     <w:nsid w:val="2E2D2CBE"/>
     <w:multiLevelType w:val="hybridMultilevel"/>
     <w:tmpl w:val="A7088F04"/>
@@ -1367,7 +2758,179 @@
       </w:rPr>
     </w:lvl>
   </w:abstractNum>
-  <w:abstractNum w:abstractNumId="2" w15:restartNumberingAfterBreak="0">
+  <w:abstractNum w:abstractNumId="3" w15:restartNumberingAfterBreak="0">
+    <w:nsid w:val="324A0E9D"/>
+    <w:multiLevelType w:val="hybridMultilevel"/>
+    <w:tmpl w:val="178CDF78"/>
+    <w:lvl w:ilvl="0" w:tplc="0409000F">
+      <w:start w:val="1"/>
+      <w:numFmt w:val="decimal"/>
+      <w:lvlText w:val="%1."/>
+      <w:lvlJc w:val="left"/>
+      <w:pPr>
+        <w:ind w:left="480" w:hanging="480"/>
+      </w:pPr>
+    </w:lvl>
+    <w:lvl w:ilvl="1" w:tplc="04090019" w:tentative="1">
+      <w:start w:val="1"/>
+      <w:numFmt w:val="ideographTraditional"/>
+      <w:lvlText w:val="%2、"/>
+      <w:lvlJc w:val="left"/>
+      <w:pPr>
+        <w:ind w:left="960" w:hanging="480"/>
+      </w:pPr>
+    </w:lvl>
+    <w:lvl w:ilvl="2" w:tplc="0409001B" w:tentative="1">
+      <w:start w:val="1"/>
+      <w:numFmt w:val="lowerRoman"/>
+      <w:lvlText w:val="%3."/>
+      <w:lvlJc w:val="right"/>
+      <w:pPr>
+        <w:ind w:left="1440" w:hanging="480"/>
+      </w:pPr>
+    </w:lvl>
+    <w:lvl w:ilvl="3" w:tplc="0409000F" w:tentative="1">
+      <w:start w:val="1"/>
+      <w:numFmt w:val="decimal"/>
+      <w:lvlText w:val="%4."/>
+      <w:lvlJc w:val="left"/>
+      <w:pPr>
+        <w:ind w:left="1920" w:hanging="480"/>
+      </w:pPr>
+    </w:lvl>
+    <w:lvl w:ilvl="4" w:tplc="04090019" w:tentative="1">
+      <w:start w:val="1"/>
+      <w:numFmt w:val="ideographTraditional"/>
+      <w:lvlText w:val="%5、"/>
+      <w:lvlJc w:val="left"/>
+      <w:pPr>
+        <w:ind w:left="2400" w:hanging="480"/>
+      </w:pPr>
+    </w:lvl>
+    <w:lvl w:ilvl="5" w:tplc="0409001B" w:tentative="1">
+      <w:start w:val="1"/>
+      <w:numFmt w:val="lowerRoman"/>
+      <w:lvlText w:val="%6."/>
+      <w:lvlJc w:val="right"/>
+      <w:pPr>
+        <w:ind w:left="2880" w:hanging="480"/>
+      </w:pPr>
+    </w:lvl>
+    <w:lvl w:ilvl="6" w:tplc="0409000F" w:tentative="1">
+      <w:start w:val="1"/>
+      <w:numFmt w:val="decimal"/>
+      <w:lvlText w:val="%7."/>
+      <w:lvlJc w:val="left"/>
+      <w:pPr>
+        <w:ind w:left="3360" w:hanging="480"/>
+      </w:pPr>
+    </w:lvl>
+    <w:lvl w:ilvl="7" w:tplc="04090019" w:tentative="1">
+      <w:start w:val="1"/>
+      <w:numFmt w:val="ideographTraditional"/>
+      <w:lvlText w:val="%8、"/>
+      <w:lvlJc w:val="left"/>
+      <w:pPr>
+        <w:ind w:left="3840" w:hanging="480"/>
+      </w:pPr>
+    </w:lvl>
+    <w:lvl w:ilvl="8" w:tplc="0409001B" w:tentative="1">
+      <w:start w:val="1"/>
+      <w:numFmt w:val="lowerRoman"/>
+      <w:lvlText w:val="%9."/>
+      <w:lvlJc w:val="right"/>
+      <w:pPr>
+        <w:ind w:left="4320" w:hanging="480"/>
+      </w:pPr>
+    </w:lvl>
+  </w:abstractNum>
+  <w:abstractNum w:abstractNumId="4" w15:restartNumberingAfterBreak="0">
+    <w:nsid w:val="455928E2"/>
+    <w:multiLevelType w:val="hybridMultilevel"/>
+    <w:tmpl w:val="7398097C"/>
+    <w:lvl w:ilvl="0" w:tplc="0409000F">
+      <w:start w:val="1"/>
+      <w:numFmt w:val="decimal"/>
+      <w:lvlText w:val="%1."/>
+      <w:lvlJc w:val="left"/>
+      <w:pPr>
+        <w:ind w:left="480" w:hanging="480"/>
+      </w:pPr>
+    </w:lvl>
+    <w:lvl w:ilvl="1" w:tplc="04090019" w:tentative="1">
+      <w:start w:val="1"/>
+      <w:numFmt w:val="ideographTraditional"/>
+      <w:lvlText w:val="%2、"/>
+      <w:lvlJc w:val="left"/>
+      <w:pPr>
+        <w:ind w:left="960" w:hanging="480"/>
+      </w:pPr>
+    </w:lvl>
+    <w:lvl w:ilvl="2" w:tplc="0409001B" w:tentative="1">
+      <w:start w:val="1"/>
+      <w:numFmt w:val="lowerRoman"/>
+      <w:lvlText w:val="%3."/>
+      <w:lvlJc w:val="right"/>
+      <w:pPr>
+        <w:ind w:left="1440" w:hanging="480"/>
+      </w:pPr>
+    </w:lvl>
+    <w:lvl w:ilvl="3" w:tplc="0409000F" w:tentative="1">
+      <w:start w:val="1"/>
+      <w:numFmt w:val="decimal"/>
+      <w:lvlText w:val="%4."/>
+      <w:lvlJc w:val="left"/>
+      <w:pPr>
+        <w:ind w:left="1920" w:hanging="480"/>
+      </w:pPr>
+    </w:lvl>
+    <w:lvl w:ilvl="4" w:tplc="04090019" w:tentative="1">
+      <w:start w:val="1"/>
+      <w:numFmt w:val="ideographTraditional"/>
+      <w:lvlText w:val="%5、"/>
+      <w:lvlJc w:val="left"/>
+      <w:pPr>
+        <w:ind w:left="2400" w:hanging="480"/>
+      </w:pPr>
+    </w:lvl>
+    <w:lvl w:ilvl="5" w:tplc="0409001B" w:tentative="1">
+      <w:start w:val="1"/>
+      <w:numFmt w:val="lowerRoman"/>
+      <w:lvlText w:val="%6."/>
+      <w:lvlJc w:val="right"/>
+      <w:pPr>
+        <w:ind w:left="2880" w:hanging="480"/>
+      </w:pPr>
+    </w:lvl>
+    <w:lvl w:ilvl="6" w:tplc="0409000F" w:tentative="1">
+      <w:start w:val="1"/>
+      <w:numFmt w:val="decimal"/>
+      <w:lvlText w:val="%7."/>
+      <w:lvlJc w:val="left"/>
+      <w:pPr>
+        <w:ind w:left="3360" w:hanging="480"/>
+      </w:pPr>
+    </w:lvl>
+    <w:lvl w:ilvl="7" w:tplc="04090019" w:tentative="1">
+      <w:start w:val="1"/>
+      <w:numFmt w:val="ideographTraditional"/>
+      <w:lvlText w:val="%8、"/>
+      <w:lvlJc w:val="left"/>
+      <w:pPr>
+        <w:ind w:left="3840" w:hanging="480"/>
+      </w:pPr>
+    </w:lvl>
+    <w:lvl w:ilvl="8" w:tplc="0409001B" w:tentative="1">
+      <w:start w:val="1"/>
+      <w:numFmt w:val="lowerRoman"/>
+      <w:lvlText w:val="%9."/>
+      <w:lvlJc w:val="right"/>
+      <w:pPr>
+        <w:ind w:left="4320" w:hanging="480"/>
+      </w:pPr>
+    </w:lvl>
+  </w:abstractNum>
+  <w:abstractNum w:abstractNumId="5" w15:restartNumberingAfterBreak="0">
     <w:nsid w:val="5A7202BF"/>
     <w:multiLevelType w:val="hybridMultilevel"/>
     <w:tmpl w:val="49B2B7C8"/>
@@ -1480,7 +3043,7 @@
       </w:rPr>
     </w:lvl>
   </w:abstractNum>
-  <w:abstractNum w:abstractNumId="3" w15:restartNumberingAfterBreak="0">
+  <w:abstractNum w:abstractNumId="6" w15:restartNumberingAfterBreak="0">
     <w:nsid w:val="62DD7EBF"/>
     <w:multiLevelType w:val="hybridMultilevel"/>
     <w:tmpl w:val="A226FB4A"/>
@@ -1593,7 +3156,7 @@
       </w:rPr>
     </w:lvl>
   </w:abstractNum>
-  <w:abstractNum w:abstractNumId="4" w15:restartNumberingAfterBreak="0">
+  <w:abstractNum w:abstractNumId="7" w15:restartNumberingAfterBreak="0">
     <w:nsid w:val="64A44156"/>
     <w:multiLevelType w:val="hybridMultilevel"/>
     <w:tmpl w:val="6BF289B4"/>
@@ -1680,19 +3243,28 @@
     </w:lvl>
   </w:abstractNum>
   <w:num w:numId="1">
-    <w:abstractNumId w:val="3"/>
+    <w:abstractNumId w:val="6"/>
   </w:num>
   <w:num w:numId="2">
+    <w:abstractNumId w:val="5"/>
+  </w:num>
+  <w:num w:numId="3">
     <w:abstractNumId w:val="2"/>
   </w:num>
-  <w:num w:numId="3">
-    <w:abstractNumId w:val="1"/>
-  </w:num>
   <w:num w:numId="4">
-    <w:abstractNumId w:val="4"/>
+    <w:abstractNumId w:val="7"/>
   </w:num>
   <w:num w:numId="5">
     <w:abstractNumId w:val="0"/>
+  </w:num>
+  <w:num w:numId="6">
+    <w:abstractNumId w:val="4"/>
+  </w:num>
+  <w:num w:numId="7">
+    <w:abstractNumId w:val="1"/>
+  </w:num>
+  <w:num w:numId="8">
+    <w:abstractNumId w:val="3"/>
   </w:num>
 </w:numbering>
 </file>
